--- a/Psychologie/1/Entwicklungspsychologie/4/Notizen_4.docx
+++ b/Psychologie/1/Entwicklungspsychologie/4/Notizen_4.docx
@@ -46,14 +46,7 @@
           <w:sz w:val="20"/>
           <w:szCs w:val="20"/>
         </w:rPr>
-        <w:t>‣</w:t>
-      </w:r>
-      <w:r>
-        <w:rPr>
-          <w:sz w:val="20"/>
-          <w:szCs w:val="20"/>
-        </w:rPr>
-        <w:t xml:space="preserve"> durch </w:t>
+        <w:t xml:space="preserve">‣ durch </w:t>
       </w:r>
       <w:r>
         <w:rPr>
@@ -83,14 +76,7 @@
           <w:sz w:val="20"/>
           <w:szCs w:val="20"/>
         </w:rPr>
-        <w:t>‣</w:t>
-      </w:r>
-      <w:r>
-        <w:rPr>
-          <w:sz w:val="20"/>
-          <w:szCs w:val="20"/>
-        </w:rPr>
-        <w:t xml:space="preserve"> durch </w:t>
+        <w:t xml:space="preserve">‣ durch </w:t>
       </w:r>
       <w:r>
         <w:rPr>
@@ -120,14 +106,7 @@
           <w:sz w:val="20"/>
           <w:szCs w:val="20"/>
         </w:rPr>
-        <w:t>‣</w:t>
-      </w:r>
-      <w:r>
-        <w:rPr>
-          <w:sz w:val="20"/>
-          <w:szCs w:val="20"/>
-        </w:rPr>
-        <w:t xml:space="preserve"> durch </w:t>
+        <w:t xml:space="preserve">‣ durch </w:t>
       </w:r>
       <w:r>
         <w:rPr>
@@ -157,14 +136,7 @@
           <w:sz w:val="20"/>
           <w:szCs w:val="20"/>
         </w:rPr>
-        <w:t>‣</w:t>
-      </w:r>
-      <w:r>
-        <w:rPr>
-          <w:sz w:val="20"/>
-          <w:szCs w:val="20"/>
-        </w:rPr>
-        <w:t xml:space="preserve"> durch </w:t>
+        <w:t xml:space="preserve">‣ durch </w:t>
       </w:r>
       <w:r>
         <w:rPr>
@@ -194,14 +166,7 @@
           <w:sz w:val="20"/>
           <w:szCs w:val="20"/>
         </w:rPr>
-        <w:t>‣</w:t>
-      </w:r>
-      <w:r>
-        <w:rPr>
-          <w:sz w:val="20"/>
-          <w:szCs w:val="20"/>
-        </w:rPr>
-        <w:t xml:space="preserve"> durch </w:t>
+        <w:t xml:space="preserve">‣ durch </w:t>
       </w:r>
       <w:r>
         <w:rPr>
@@ -304,14 +269,7 @@
           <w:sz w:val="20"/>
           <w:szCs w:val="20"/>
         </w:rPr>
-        <w:t>Kinder besitzen verschiedene Strategien, um ein Problem zu lösen. Jeweils eine Strategie ist dominant in einem</w:t>
-      </w:r>
-      <w:r>
-        <w:rPr>
-          <w:sz w:val="20"/>
-          <w:szCs w:val="20"/>
-        </w:rPr>
-        <w:t xml:space="preserve"> Lebensabschnitt. Die Dominanz einer Strategie </w:t>
+        <w:t xml:space="preserve">Kinder besitzen verschiedene Strategien, um ein Problem zu lösen. Jeweils eine Strategie ist dominant in einem Lebensabschnitt. Die Dominanz einer Strategie </w:t>
       </w:r>
       <w:proofErr w:type="spellStart"/>
       <w:r>
@@ -439,68 +397,52 @@
           <w:sz w:val="20"/>
           <w:szCs w:val="20"/>
         </w:rPr>
-        <w:t xml:space="preserve">Strategie: </w:t>
-      </w:r>
-      <w:proofErr w:type="spellStart"/>
-      <w:r>
-        <w:rPr>
-          <w:sz w:val="20"/>
-          <w:szCs w:val="20"/>
-        </w:rPr>
-        <w:t>Retrieval</w:t>
-      </w:r>
-      <w:proofErr w:type="spellEnd"/>
-      <w:r>
-        <w:rPr>
-          <w:sz w:val="20"/>
-          <w:szCs w:val="20"/>
-        </w:rPr>
-        <w:t xml:space="preserve">: Erinnern an Lösungsmethode, welche in der Vergangenheit benutzt wurde </w:t>
-      </w:r>
-      <w:r>
-        <w:rPr>
-          <w:sz w:val="20"/>
-          <w:szCs w:val="20"/>
-        </w:rPr>
-        <w:t xml:space="preserve">und entsprechendes Lösen mit dieser Strategie. </w:t>
-      </w:r>
-      <w:proofErr w:type="spellStart"/>
-      <w:r>
-        <w:rPr>
-          <w:sz w:val="20"/>
-          <w:szCs w:val="20"/>
-        </w:rPr>
-        <w:t>Retrieval</w:t>
-      </w:r>
-      <w:proofErr w:type="spellEnd"/>
-      <w:r>
-        <w:rPr>
-          <w:sz w:val="20"/>
-          <w:szCs w:val="20"/>
-        </w:rPr>
-        <w:t xml:space="preserve"> (rot umkreist) wird im Verlauf der Zeit immer häufiger benutzt.</w:t>
-      </w:r>
-    </w:p>
-    <w:p>
-      <w:pPr>
-        <w:rPr>
-          <w:sz w:val="20"/>
-          <w:szCs w:val="20"/>
-        </w:rPr>
-      </w:pPr>
-    </w:p>
-    <w:p>
-      <w:pPr>
-        <w:rPr>
-          <w:sz w:val="20"/>
-          <w:szCs w:val="20"/>
-        </w:rPr>
-      </w:pPr>
-    </w:p>
-    <w:p>
-      <w:pPr>
-        <w:rPr>
-          <w:b/>
+        <w:t>Strategie: Retrieval: Erinnern an Lösungsmethode, welche in der Vergangenheit benutzt wurde und entsprechendes Lösen mit dieser Strategie. Retrieval (rot umkreist) wird im Verlauf der Zeit immer häufiger benutzt.</w:t>
+      </w:r>
+    </w:p>
+    <w:p>
+      <w:pPr>
+        <w:rPr>
+          <w:sz w:val="20"/>
+          <w:szCs w:val="20"/>
+        </w:rPr>
+      </w:pPr>
+    </w:p>
+    <w:p>
+      <w:pPr>
+        <w:rPr>
+          <w:sz w:val="20"/>
+          <w:szCs w:val="20"/>
+        </w:rPr>
+      </w:pPr>
+    </w:p>
+    <w:p>
+      <w:pPr>
+        <w:rPr>
+          <w:b/>
+          <w:sz w:val="20"/>
+          <w:szCs w:val="20"/>
+        </w:rPr>
+      </w:pPr>
+      <w:r>
+        <w:rPr>
+          <w:sz w:val="20"/>
+          <w:szCs w:val="20"/>
+        </w:rPr>
+        <w:t xml:space="preserve">7: </w:t>
+      </w:r>
+      <w:r>
+        <w:rPr>
+          <w:b/>
+          <w:sz w:val="20"/>
+          <w:szCs w:val="20"/>
+        </w:rPr>
+        <w:t>Vermächtnis der Theorien der Informationsverarbeitung</w:t>
+      </w:r>
+    </w:p>
+    <w:p>
+      <w:pPr>
+        <w:rPr>
           <w:sz w:val="20"/>
           <w:szCs w:val="20"/>
         </w:rPr>
@@ -511,37 +453,7 @@
           <w:szCs w:val="20"/>
         </w:rPr>
         <w:lastRenderedPageBreak/>
-        <w:t xml:space="preserve">7: </w:t>
-      </w:r>
-      <w:r>
-        <w:rPr>
-          <w:b/>
-          <w:sz w:val="20"/>
-          <w:szCs w:val="20"/>
-        </w:rPr>
-        <w:t>Vermächtnis der Theorien der Informationsverarbeitung</w:t>
-      </w:r>
-    </w:p>
-    <w:p>
-      <w:pPr>
-        <w:rPr>
-          <w:sz w:val="20"/>
-          <w:szCs w:val="20"/>
-        </w:rPr>
-      </w:pPr>
-      <w:r>
-        <w:rPr>
-          <w:sz w:val="20"/>
-          <w:szCs w:val="20"/>
-        </w:rPr>
-        <w:t>-Die Theorien haben eine sehr detaillierte Beschreibung eingeführt, wie kogn</w:t>
-      </w:r>
-      <w:r>
-        <w:rPr>
-          <w:sz w:val="20"/>
-          <w:szCs w:val="20"/>
-        </w:rPr>
-        <w:t>itive Prozesse wie Aufmerksamkeit &amp; Erinnerungsvermögen sich mit dem Alter verändern und wie sie das Denken des Kindes beeinflussen.</w:t>
+        <w:t>-Die Theorien haben eine sehr detaillierte Beschreibung eingeführt, wie kognitive Prozesse wie Aufmerksamkeit &amp; Erinnerungsvermögen sich mit dem Alter verändern und wie sie das Denken des Kindes beeinflussen.</w:t>
       </w:r>
     </w:p>
     <w:p>
@@ -571,14 +483,7 @@
           <w:sz w:val="20"/>
           <w:szCs w:val="20"/>
         </w:rPr>
-        <w:t>-Unterstreicht die Kontinuität menschlichen Denkens vom Säuglingsalter bis i</w:t>
-      </w:r>
-      <w:r>
-        <w:rPr>
-          <w:sz w:val="20"/>
-          <w:szCs w:val="20"/>
-        </w:rPr>
-        <w:t>ns Erwachsenenleben</w:t>
+        <w:t>-Unterstreicht die Kontinuität menschlichen Denkens vom Säuglingsalter bis ins Erwachsenenleben</w:t>
       </w:r>
     </w:p>
     <w:p>
@@ -655,14 +560,7 @@
           <w:sz w:val="20"/>
           <w:szCs w:val="20"/>
         </w:rPr>
-        <w:t>-Die Mensch-Computer</w:t>
-      </w:r>
-      <w:r>
-        <w:rPr>
-          <w:sz w:val="20"/>
-          <w:szCs w:val="20"/>
-        </w:rPr>
-        <w:t xml:space="preserve"> Analogie unterschätzt die Vielfältigkeit menschlicher kognitiven Aktivitäten (</w:t>
+        <w:t>-Die Mensch-Computer Analogie unterschätzt die Vielfältigkeit menschlicher kognitiven Aktivitäten (</w:t>
       </w:r>
       <w:proofErr w:type="spellStart"/>
       <w:r>
@@ -822,14 +720,7 @@
           <w:sz w:val="20"/>
           <w:szCs w:val="20"/>
         </w:rPr>
-        <w:t>: Menge von verschiedenen Elementen, die durch rekursive Beziehungen miteinander verbunden sind. Sie si</w:t>
-      </w:r>
-      <w:r>
-        <w:rPr>
-          <w:sz w:val="20"/>
-          <w:szCs w:val="20"/>
-        </w:rPr>
-        <w:t>nd von ihrer Umwelt abgegrenzt und haben eine innere Struktur.</w:t>
+        <w:t>: Menge von verschiedenen Elementen, die durch rekursive Beziehungen miteinander verbunden sind. Sie sind von ihrer Umwelt abgegrenzt und haben eine innere Struktur.</w:t>
       </w:r>
     </w:p>
     <w:p>
@@ -903,14 +794,7 @@
           <w:sz w:val="20"/>
           <w:szCs w:val="20"/>
         </w:rPr>
-        <w:t>: Ver</w:t>
-      </w:r>
-      <w:r>
-        <w:rPr>
-          <w:sz w:val="20"/>
-          <w:szCs w:val="20"/>
-        </w:rPr>
-        <w:t xml:space="preserve">änderung ist die einzige Konstante im System. Entwicklung enthält keine </w:t>
+        <w:t xml:space="preserve">: Veränderung ist die einzige Konstante im System. Entwicklung enthält keine </w:t>
       </w:r>
       <w:r>
         <w:rPr>
@@ -950,7 +834,6 @@
         <w:lastRenderedPageBreak/>
         <w:t xml:space="preserve">11: </w:t>
       </w:r>
-      <w:bookmarkStart w:id="0" w:name="_GoBack"/>
       <w:r>
         <w:rPr>
           <w:noProof/>
@@ -993,7 +876,6 @@
           </wp:inline>
         </w:drawing>
       </w:r>
-      <w:bookmarkEnd w:id="0"/>
     </w:p>
     <w:p>
       <w:pPr>
@@ -1089,14 +971,7 @@
           <w:sz w:val="20"/>
           <w:szCs w:val="20"/>
         </w:rPr>
-        <w:t>Beispiel: 2 Lampen (Blau &amp; Rot</w:t>
-      </w:r>
-      <w:r>
-        <w:rPr>
-          <w:sz w:val="20"/>
-          <w:szCs w:val="20"/>
-        </w:rPr>
-        <w:t>), immer eine blockiert, die andere leuchtet wenn draufgedrückt wird.</w:t>
+        <w:t>Beispiel: 2 Lampen (Blau &amp; Rot), immer eine blockiert, die andere leuchtet wenn draufgedrückt wird.</w:t>
       </w:r>
     </w:p>
     <w:p>
@@ -1170,14 +1045,7 @@
           <w:sz w:val="20"/>
           <w:szCs w:val="20"/>
         </w:rPr>
-        <w:t xml:space="preserve"> wenn draufgedrückt wurde wie vorher</w:t>
-      </w:r>
-      <w:r>
-        <w:rPr>
-          <w:sz w:val="20"/>
-          <w:szCs w:val="20"/>
-        </w:rPr>
-        <w:t xml:space="preserve">. Die Gruppe 1 </w:t>
+        <w:t xml:space="preserve"> wenn draufgedrückt wurde wie vorher. Die Gruppe 1 </w:t>
       </w:r>
       <w:proofErr w:type="spellStart"/>
       <w:r>
@@ -1216,14 +1084,7 @@
           <w:sz w:val="20"/>
           <w:szCs w:val="20"/>
         </w:rPr>
-        <w:t>14: Wie kommen Kinder zu ihrer Strategie. Sie bewegen sich linear darauf zu (ganz links). Sie können dann auch Strategien wechseln, in dem sie aber viel Energie benötigen (um symbolisch</w:t>
-      </w:r>
-      <w:r>
-        <w:rPr>
-          <w:sz w:val="20"/>
-          <w:szCs w:val="20"/>
-        </w:rPr>
-        <w:t xml:space="preserve"> über den Hügel zu kommen).</w:t>
+        <w:t>14: Wie kommen Kinder zu ihrer Strategie. Sie bewegen sich linear darauf zu (ganz links). Sie können dann auch Strategien wechseln, in dem sie aber viel Energie benötigen (um symbolisch über den Hügel zu kommen).</w:t>
       </w:r>
     </w:p>
     <w:p>
@@ -1331,14 +1192,7 @@
           <w:sz w:val="20"/>
           <w:szCs w:val="20"/>
         </w:rPr>
-        <w:t xml:space="preserve"> in das System transfer</w:t>
-      </w:r>
-      <w:r>
-        <w:rPr>
-          <w:sz w:val="20"/>
-          <w:szCs w:val="20"/>
-        </w:rPr>
-        <w:t>iert, noch ist sie angeboren. Sie emergiert spontan als das Ergebnis der Interaktion multipler interner und externer Faktoren.</w:t>
+        <w:t xml:space="preserve"> in das System transferiert, noch ist sie angeboren. Sie emergiert spontan als das Ergebnis der Interaktion multipler interner und externer Faktoren.</w:t>
       </w:r>
     </w:p>
     <w:p>
@@ -1368,14 +1222,7 @@
           <w:sz w:val="20"/>
           <w:szCs w:val="20"/>
         </w:rPr>
-        <w:t>: Funktionale Eigenschaft von Ordnungsprozessen. Beobachtbare Eigenschaften und Strukturen entstehen als das s</w:t>
-      </w:r>
-      <w:r>
-        <w:rPr>
-          <w:sz w:val="20"/>
-          <w:szCs w:val="20"/>
-        </w:rPr>
-        <w:t>pontane Produkt einer Vielzahl nichtbeobachtbarer Elemente.</w:t>
+        <w:t>: Funktionale Eigenschaft von Ordnungsprozessen. Beobachtbare Eigenschaften und Strukturen entstehen als das spontane Produkt einer Vielzahl nichtbeobachtbarer Elemente.</w:t>
       </w:r>
     </w:p>
     <w:p>
@@ -1556,7 +1403,6 @@
         </w:rPr>
         <w:t>-</w:t>
       </w:r>
-      <w:proofErr w:type="spellStart"/>
       <w:proofErr w:type="gramStart"/>
       <w:r>
         <w:rPr>
@@ -1564,16 +1410,7 @@
           <w:szCs w:val="20"/>
           <w:u w:val="single"/>
         </w:rPr>
-        <w:t>Sozialkonstruktivismus</w:t>
-      </w:r>
-      <w:proofErr w:type="spellEnd"/>
-      <w:r>
-        <w:rPr>
-          <w:sz w:val="20"/>
-          <w:szCs w:val="20"/>
-          <w:u w:val="single"/>
-        </w:rPr>
-        <w:t>(</w:t>
+        <w:t>Sozialkonstruktivismus(</w:t>
       </w:r>
       <w:proofErr w:type="spellStart"/>
       <w:proofErr w:type="gramEnd"/>
@@ -1663,17 +1500,8 @@
           <w:szCs w:val="20"/>
           <w:u w:val="single"/>
         </w:rPr>
-        <w:t>Ke</w:t>
-      </w:r>
-      <w:r>
-        <w:rPr>
-          <w:sz w:val="20"/>
-          <w:szCs w:val="20"/>
-          <w:u w:val="single"/>
-        </w:rPr>
-        <w:t>rnwissen(</w:t>
-      </w:r>
-      <w:proofErr w:type="spellStart"/>
+        <w:t>Kernwissen(</w:t>
+      </w:r>
       <w:proofErr w:type="gramEnd"/>
       <w:r>
         <w:rPr>
@@ -1681,16 +1509,7 @@
           <w:szCs w:val="20"/>
           <w:u w:val="single"/>
         </w:rPr>
-        <w:t>Spelke</w:t>
-      </w:r>
-      <w:proofErr w:type="spellEnd"/>
-      <w:r>
-        <w:rPr>
-          <w:sz w:val="20"/>
-          <w:szCs w:val="20"/>
-          <w:u w:val="single"/>
-        </w:rPr>
-        <w:t>)</w:t>
+        <w:t>Spelke)</w:t>
       </w:r>
       <w:r>
         <w:rPr>
@@ -1876,14 +1695,7 @@
           <w:sz w:val="20"/>
           <w:szCs w:val="20"/>
         </w:rPr>
-        <w:t xml:space="preserve"> werde</w:t>
-      </w:r>
-      <w:r>
-        <w:rPr>
-          <w:sz w:val="20"/>
-          <w:szCs w:val="20"/>
-        </w:rPr>
-        <w:t>n unterschiedlich ausgedrückt</w:t>
+        <w:t xml:space="preserve"> werden unterschiedlich ausgedrückt</w:t>
       </w:r>
     </w:p>
     <w:p>
@@ -2088,14 +1900,7 @@
           <w:sz w:val="20"/>
           <w:szCs w:val="20"/>
         </w:rPr>
-        <w:t>: Das ges</w:t>
-      </w:r>
-      <w:r>
-        <w:rPr>
-          <w:sz w:val="20"/>
-          <w:szCs w:val="20"/>
-        </w:rPr>
-        <w:t>amte genetische Material eines Individuums. Genotyp steht im Verhältnis zum Phänotyp</w:t>
+        <w:t>: Das gesamte genetische Material eines Individuums. Genotyp steht im Verhältnis zum Phänotyp</w:t>
       </w:r>
     </w:p>
     <w:p>
@@ -2170,30 +1975,7 @@
           <w:sz w:val="20"/>
           <w:szCs w:val="20"/>
         </w:rPr>
-        <w:t xml:space="preserve">: Moleküle der DNA </w:t>
-      </w:r>
-      <w:proofErr w:type="gramStart"/>
-      <w:r>
-        <w:rPr>
-          <w:sz w:val="20"/>
-          <w:szCs w:val="20"/>
-        </w:rPr>
-        <w:t>die genetisc</w:t>
-      </w:r>
-      <w:r>
-        <w:rPr>
-          <w:sz w:val="20"/>
-          <w:szCs w:val="20"/>
-        </w:rPr>
-        <w:t>he Informationen</w:t>
-      </w:r>
-      <w:proofErr w:type="gramEnd"/>
-      <w:r>
-        <w:rPr>
-          <w:sz w:val="20"/>
-          <w:szCs w:val="20"/>
-        </w:rPr>
-        <w:t xml:space="preserve"> enthalten</w:t>
+        <w:t>: Moleküle der DNA die genetische Informationen enthalten</w:t>
       </w:r>
     </w:p>
     <w:p>
@@ -2283,14 +2065,7 @@
           <w:sz w:val="20"/>
           <w:szCs w:val="20"/>
         </w:rPr>
-        <w:t>: Verschiedene Zustandsformen eines Gens, die auf homologen Chromosomen den gle</w:t>
-      </w:r>
-      <w:r>
-        <w:rPr>
-          <w:sz w:val="20"/>
-          <w:szCs w:val="20"/>
-        </w:rPr>
-        <w:t>ichen Ort einnehmen</w:t>
+        <w:t>: Verschiedene Zustandsformen eines Gens, die auf homologen Chromosomen den gleichen Ort einnehmen</w:t>
       </w:r>
     </w:p>
     <w:p>
@@ -2380,14 +2155,7 @@
           <w:sz w:val="20"/>
           <w:szCs w:val="20"/>
         </w:rPr>
-        <w:t>: Allel we</w:t>
-      </w:r>
-      <w:r>
-        <w:rPr>
-          <w:sz w:val="20"/>
-          <w:szCs w:val="20"/>
-        </w:rPr>
-        <w:t>lches, falls vorhanden, zur Expression kommt</w:t>
+        <w:t>: Allel welches, falls vorhanden, zur Expression kommt</w:t>
       </w:r>
     </w:p>
     <w:p>
@@ -2513,14 +2281,7 @@
           <w:sz w:val="20"/>
           <w:szCs w:val="20"/>
         </w:rPr>
-        <w:t>: Haarfarbe oder B</w:t>
-      </w:r>
-      <w:r>
-        <w:rPr>
-          <w:sz w:val="20"/>
-          <w:szCs w:val="20"/>
-        </w:rPr>
-        <w:t>lutgruppe)</w:t>
+        <w:t>: Haarfarbe oder Blutgruppe)</w:t>
       </w:r>
     </w:p>
     <w:p>
@@ -2712,7 +2473,6 @@
         </w:rPr>
         <w:t xml:space="preserve">31-32: </w:t>
       </w:r>
-      <w:proofErr w:type="spellStart"/>
       <w:r>
         <w:rPr>
           <w:b/>
@@ -2721,7 +2481,6 @@
         </w:rPr>
         <w:t>Epigenetik</w:t>
       </w:r>
-      <w:proofErr w:type="spellEnd"/>
     </w:p>
     <w:p>
       <w:pPr>
@@ -2837,15 +2596,7 @@
           <w:szCs w:val="20"/>
           <w:u w:val="single"/>
         </w:rPr>
-        <w:t>Diese Programmierung der Gene ist</w:t>
-      </w:r>
-      <w:r>
-        <w:rPr>
-          <w:sz w:val="20"/>
-          <w:szCs w:val="20"/>
-          <w:u w:val="single"/>
-        </w:rPr>
-        <w:t xml:space="preserve"> so stabil, dass sie sogar an Tochterzellen &amp; Nachkommen des Organismus weitergegeben werden kann.</w:t>
+        <w:t>Diese Programmierung der Gene ist so stabil, dass sie sogar an Tochterzellen &amp; Nachkommen des Organismus weitergegeben werden kann.</w:t>
       </w:r>
       <w:r>
         <w:rPr>
@@ -2925,6 +2676,397 @@
         </w:rPr>
         <w:t>-</w:t>
       </w:r>
+      <w:r>
+        <w:rPr>
+          <w:sz w:val="20"/>
+          <w:szCs w:val="20"/>
+          <w:u w:val="single"/>
+        </w:rPr>
+        <w:t>Epigenom</w:t>
+      </w:r>
+      <w:r>
+        <w:rPr>
+          <w:sz w:val="20"/>
+          <w:szCs w:val="20"/>
+        </w:rPr>
+        <w:t>: Gesamtheit aller epigenetischen Informationen einer Zelle</w:t>
+      </w:r>
+    </w:p>
+    <w:p>
+      <w:pPr>
+        <w:rPr>
+          <w:sz w:val="20"/>
+          <w:szCs w:val="20"/>
+        </w:rPr>
+      </w:pPr>
+    </w:p>
+    <w:p>
+      <w:pPr>
+        <w:rPr>
+          <w:b/>
+          <w:sz w:val="20"/>
+          <w:szCs w:val="20"/>
+        </w:rPr>
+      </w:pPr>
+      <w:r>
+        <w:rPr>
+          <w:sz w:val="20"/>
+          <w:szCs w:val="20"/>
+        </w:rPr>
+        <w:t xml:space="preserve">33: </w:t>
+      </w:r>
+      <w:r>
+        <w:rPr>
+          <w:b/>
+          <w:sz w:val="20"/>
+          <w:szCs w:val="20"/>
+        </w:rPr>
+        <w:t>Epigenetik: Epigenetische “Sprachen”</w:t>
+      </w:r>
+    </w:p>
+    <w:p>
+      <w:pPr>
+        <w:rPr>
+          <w:sz w:val="20"/>
+          <w:szCs w:val="20"/>
+        </w:rPr>
+      </w:pPr>
+      <w:r>
+        <w:rPr>
+          <w:sz w:val="20"/>
+          <w:szCs w:val="20"/>
+          <w:u w:val="single"/>
+        </w:rPr>
+        <w:t>-Methyl-Code</w:t>
+      </w:r>
+      <w:r>
+        <w:rPr>
+          <w:sz w:val="20"/>
+          <w:szCs w:val="20"/>
+        </w:rPr>
+        <w:t>: Der Methyl-code besteht aus Methylgruppen, die an die DNA andocken und so die Gene deaktivieren. Ob ein Gen aktiv ist oder nicht hängt davon ab, ob es epigenetisch markiert worden ist oder nicht. (markiert=deaktiviert)</w:t>
+      </w:r>
+    </w:p>
+    <w:p>
+      <w:pPr>
+        <w:rPr>
+          <w:sz w:val="20"/>
+          <w:szCs w:val="20"/>
+        </w:rPr>
+      </w:pPr>
+      <w:r>
+        <w:rPr>
+          <w:sz w:val="20"/>
+          <w:szCs w:val="20"/>
+        </w:rPr>
+        <w:t>-</w:t>
+      </w:r>
+      <w:r>
+        <w:rPr>
+          <w:sz w:val="20"/>
+          <w:szCs w:val="20"/>
+          <w:u w:val="single"/>
+        </w:rPr>
+        <w:t>Histon-Code</w:t>
+      </w:r>
+      <w:r>
+        <w:rPr>
+          <w:sz w:val="20"/>
+          <w:szCs w:val="20"/>
+        </w:rPr>
+        <w:t>: Besteht aus verschiedenen Substanzen, die nicht die DNA direkt</w:t>
+      </w:r>
+      <w:r>
+        <w:rPr>
+          <w:sz w:val="20"/>
+          <w:szCs w:val="20"/>
+        </w:rPr>
+        <w:t>,</w:t>
+      </w:r>
+      <w:r>
+        <w:rPr>
+          <w:sz w:val="20"/>
+          <w:szCs w:val="20"/>
+        </w:rPr>
+        <w:t xml:space="preserve"> sondern Histone (Proteine, welche die DNA umgeben) modifizieren. Diese Substanzen regulieren dann die </w:t>
+      </w:r>
+      <w:bookmarkStart w:id="0" w:name="_GoBack"/>
+      <w:bookmarkEnd w:id="0"/>
+      <w:r>
+        <w:rPr>
+          <w:sz w:val="20"/>
+          <w:szCs w:val="20"/>
+        </w:rPr>
+        <w:t>Aktivierbarkeit der benachbarten Gene.</w:t>
+      </w:r>
+    </w:p>
+    <w:p>
+      <w:pPr>
+        <w:rPr>
+          <w:sz w:val="20"/>
+          <w:szCs w:val="20"/>
+        </w:rPr>
+      </w:pPr>
+      <w:r>
+        <w:rPr>
+          <w:sz w:val="20"/>
+          <w:szCs w:val="20"/>
+        </w:rPr>
+        <w:t>-</w:t>
+      </w:r>
+      <w:r>
+        <w:rPr>
+          <w:sz w:val="20"/>
+          <w:szCs w:val="20"/>
+          <w:u w:val="single"/>
+        </w:rPr>
+        <w:t>RNA-Interferenz-Code</w:t>
+      </w:r>
+      <w:r>
+        <w:rPr>
+          <w:sz w:val="20"/>
+          <w:szCs w:val="20"/>
+        </w:rPr>
+        <w:t>: Micro-RNA verhindert, dass ein Gen ein bestimmtes Protein produziert. Kann als experimentelle Möglichkeit zur Stilllegung von Genen genutzt werden.</w:t>
+      </w:r>
+    </w:p>
+    <w:p>
+      <w:pPr>
+        <w:rPr>
+          <w:sz w:val="20"/>
+          <w:szCs w:val="20"/>
+        </w:rPr>
+      </w:pPr>
+    </w:p>
+    <w:p>
+      <w:pPr>
+        <w:rPr>
+          <w:b/>
+          <w:sz w:val="20"/>
+          <w:szCs w:val="20"/>
+        </w:rPr>
+      </w:pPr>
+      <w:r>
+        <w:rPr>
+          <w:sz w:val="20"/>
+          <w:szCs w:val="20"/>
+        </w:rPr>
+        <w:t xml:space="preserve">34-39: </w:t>
+      </w:r>
+      <w:r>
+        <w:rPr>
+          <w:b/>
+          <w:sz w:val="20"/>
+          <w:szCs w:val="20"/>
+        </w:rPr>
+        <w:t>Methoden der Verhaltensgenetik</w:t>
+      </w:r>
+    </w:p>
+    <w:p>
+      <w:pPr>
+        <w:rPr>
+          <w:sz w:val="20"/>
+          <w:szCs w:val="20"/>
+        </w:rPr>
+      </w:pPr>
+      <w:r>
+        <w:rPr>
+          <w:b/>
+          <w:sz w:val="20"/>
+          <w:szCs w:val="20"/>
+        </w:rPr>
+        <w:t>2 Annahmen</w:t>
+      </w:r>
+      <w:r>
+        <w:rPr>
+          <w:sz w:val="20"/>
+          <w:szCs w:val="20"/>
+        </w:rPr>
+        <w:t>:</w:t>
+      </w:r>
+    </w:p>
+    <w:p>
+      <w:pPr>
+        <w:rPr>
+          <w:sz w:val="20"/>
+          <w:szCs w:val="20"/>
+        </w:rPr>
+      </w:pPr>
+      <w:r>
+        <w:rPr>
+          <w:sz w:val="20"/>
+          <w:szCs w:val="20"/>
+        </w:rPr>
+        <w:t>-</w:t>
+      </w:r>
+      <w:r>
+        <w:rPr>
+          <w:sz w:val="20"/>
+          <w:szCs w:val="20"/>
+          <w:u w:val="single"/>
+        </w:rPr>
+        <w:t>Einfluss der genetischen Anlage</w:t>
+      </w:r>
+      <w:r>
+        <w:rPr>
+          <w:sz w:val="20"/>
+          <w:szCs w:val="20"/>
+        </w:rPr>
+        <w:t>: Individuen, die genotypisch ähnlich sind, sind auch phänotypisch ähnlich</w:t>
+      </w:r>
+    </w:p>
+    <w:p>
+      <w:pPr>
+        <w:rPr>
+          <w:sz w:val="20"/>
+          <w:szCs w:val="20"/>
+        </w:rPr>
+      </w:pPr>
+      <w:r>
+        <w:rPr>
+          <w:sz w:val="20"/>
+          <w:szCs w:val="20"/>
+        </w:rPr>
+        <w:t>-</w:t>
+      </w:r>
+      <w:r>
+        <w:rPr>
+          <w:sz w:val="20"/>
+          <w:szCs w:val="20"/>
+          <w:u w:val="single"/>
+        </w:rPr>
+        <w:t>Einfluss der Umwelt</w:t>
+      </w:r>
+      <w:r>
+        <w:rPr>
+          <w:sz w:val="20"/>
+          <w:szCs w:val="20"/>
+        </w:rPr>
+        <w:t>: Individuen, die in einer ähnlichen/ der gleichen Umwelt aufwachsen, sind sich ähnlicher als Individuen, die in einer unähnlichen Umwelt aufwachsen.</w:t>
+      </w:r>
+    </w:p>
+    <w:p>
+      <w:pPr>
+        <w:rPr>
+          <w:sz w:val="20"/>
+          <w:szCs w:val="20"/>
+        </w:rPr>
+      </w:pPr>
+    </w:p>
+    <w:p>
+      <w:pPr>
+        <w:rPr>
+          <w:b/>
+          <w:sz w:val="20"/>
+          <w:szCs w:val="20"/>
+        </w:rPr>
+      </w:pPr>
+      <w:r>
+        <w:rPr>
+          <w:b/>
+          <w:sz w:val="20"/>
+          <w:szCs w:val="20"/>
+        </w:rPr>
+        <w:t>Zwillings- und Adoptionsforschung</w:t>
+      </w:r>
+    </w:p>
+    <w:p>
+      <w:pPr>
+        <w:rPr>
+          <w:sz w:val="20"/>
+          <w:szCs w:val="20"/>
+        </w:rPr>
+      </w:pPr>
+      <w:r>
+        <w:rPr>
+          <w:sz w:val="20"/>
+          <w:szCs w:val="20"/>
+        </w:rPr>
+        <w:t>-</w:t>
+      </w:r>
+      <w:r>
+        <w:rPr>
+          <w:sz w:val="20"/>
+          <w:szCs w:val="20"/>
+          <w:u w:val="single"/>
+        </w:rPr>
+        <w:t>Zwillingsstudien</w:t>
+      </w:r>
+      <w:r>
+        <w:rPr>
+          <w:sz w:val="20"/>
+          <w:szCs w:val="20"/>
+        </w:rPr>
+        <w:t>: Vergleich eineiiger vs. zweieiiger Zwillinge vs. Leibliche Geschwister &amp; Adoptivgeschwister: Gleiche Gene &amp; Umwelt vs. unterschiedliche Gene / gleiche Umwelt</w:t>
+      </w:r>
+    </w:p>
+    <w:p>
+      <w:pPr>
+        <w:rPr>
+          <w:sz w:val="20"/>
+          <w:szCs w:val="20"/>
+        </w:rPr>
+      </w:pPr>
+      <w:r>
+        <w:rPr>
+          <w:sz w:val="20"/>
+          <w:szCs w:val="20"/>
+        </w:rPr>
+        <w:t>-</w:t>
+      </w:r>
+      <w:r>
+        <w:rPr>
+          <w:sz w:val="20"/>
+          <w:szCs w:val="20"/>
+          <w:u w:val="single"/>
+        </w:rPr>
+        <w:t>Adoptionsstudien</w:t>
+      </w:r>
+      <w:r>
+        <w:rPr>
+          <w:sz w:val="20"/>
+          <w:szCs w:val="20"/>
+        </w:rPr>
+        <w:t>: Vergleich mit biologischen Eltern / Geschwister, Vergleich mit Adoptiveltern / -geschwistern</w:t>
+      </w:r>
+    </w:p>
+    <w:p>
+      <w:pPr>
+        <w:rPr>
+          <w:sz w:val="20"/>
+          <w:szCs w:val="20"/>
+        </w:rPr>
+      </w:pPr>
+      <w:r>
+        <w:rPr>
+          <w:sz w:val="20"/>
+          <w:szCs w:val="20"/>
+        </w:rPr>
+        <w:t>-Vergleich von Zwillingen, die durch Adoption getrennt wurden, mit Zwillingen, die in der gleichen Familie aufwachsen</w:t>
+      </w:r>
+    </w:p>
+    <w:p>
+      <w:pPr>
+        <w:rPr>
+          <w:sz w:val="20"/>
+          <w:szCs w:val="20"/>
+        </w:rPr>
+      </w:pPr>
+      <w:r>
+        <w:rPr>
+          <w:sz w:val="20"/>
+          <w:szCs w:val="20"/>
+        </w:rPr>
+        <w:t>-</w:t>
+      </w:r>
+      <w:r>
+        <w:rPr>
+          <w:sz w:val="20"/>
+          <w:szCs w:val="20"/>
+          <w:u w:val="single"/>
+        </w:rPr>
+        <w:t>Eineiige Zwillinge (</w:t>
+      </w:r>
       <w:proofErr w:type="spellStart"/>
       <w:r>
         <w:rPr>
@@ -2932,94 +3074,23 @@
           <w:szCs w:val="20"/>
           <w:u w:val="single"/>
         </w:rPr>
-        <w:t>Epigenom</w:t>
+        <w:t>monozygotisch</w:t>
       </w:r>
       <w:proofErr w:type="spellEnd"/>
       <w:r>
         <w:rPr>
           <w:sz w:val="20"/>
           <w:szCs w:val="20"/>
-        </w:rPr>
-        <w:t xml:space="preserve">: Gesamtheit aller epigenetischen Informationen </w:t>
-      </w:r>
-      <w:r>
-        <w:rPr>
-          <w:sz w:val="20"/>
-          <w:szCs w:val="20"/>
-        </w:rPr>
-        <w:t>einer Zelle</w:t>
-      </w:r>
-    </w:p>
-    <w:p>
-      <w:pPr>
-        <w:rPr>
-          <w:sz w:val="20"/>
-          <w:szCs w:val="20"/>
-        </w:rPr>
-      </w:pPr>
-    </w:p>
-    <w:p>
-      <w:pPr>
-        <w:rPr>
-          <w:b/>
-          <w:sz w:val="20"/>
-          <w:szCs w:val="20"/>
-        </w:rPr>
-      </w:pPr>
-      <w:r>
-        <w:rPr>
-          <w:sz w:val="20"/>
-          <w:szCs w:val="20"/>
-        </w:rPr>
-        <w:t xml:space="preserve">33: </w:t>
-      </w:r>
-      <w:proofErr w:type="spellStart"/>
-      <w:r>
-        <w:rPr>
-          <w:b/>
-          <w:sz w:val="20"/>
-          <w:szCs w:val="20"/>
-        </w:rPr>
-        <w:t>Epigenetik</w:t>
-      </w:r>
-      <w:proofErr w:type="spellEnd"/>
-      <w:r>
-        <w:rPr>
-          <w:b/>
-          <w:sz w:val="20"/>
-          <w:szCs w:val="20"/>
-        </w:rPr>
-        <w:t>: Epigenetische “Sprachen”</w:t>
-      </w:r>
-    </w:p>
-    <w:p>
-      <w:pPr>
-        <w:rPr>
-          <w:sz w:val="20"/>
-          <w:szCs w:val="20"/>
-        </w:rPr>
-      </w:pPr>
-      <w:r>
-        <w:rPr>
-          <w:sz w:val="20"/>
-          <w:szCs w:val="20"/>
-          <w:u w:val="single"/>
-        </w:rPr>
-        <w:t>-Methyl-Code</w:t>
-      </w:r>
-      <w:r>
-        <w:rPr>
-          <w:sz w:val="20"/>
-          <w:szCs w:val="20"/>
-        </w:rPr>
-        <w:t>: Der Methyl-code besteht aus Methylgruppen, die an die DNA andocken und so die Gene deaktivieren. Ob ein Gen aktiv ist oder nicht hängt davon ab, ob es epigenetisch markiert worden ist oder</w:t>
-      </w:r>
-      <w:r>
-        <w:rPr>
-          <w:sz w:val="20"/>
-          <w:szCs w:val="20"/>
-        </w:rPr>
-        <w:t xml:space="preserve"> nicht. (markiert=deaktiviert)</w:t>
+          <w:u w:val="single"/>
+        </w:rPr>
+        <w:t>)</w:t>
+      </w:r>
+      <w:r>
+        <w:rPr>
+          <w:sz w:val="20"/>
+          <w:szCs w:val="20"/>
+        </w:rPr>
+        <w:t>: Entstehen aus der gleichen befruchteten Eizelle</w:t>
       </w:r>
     </w:p>
     <w:p>
@@ -3036,432 +3107,13 @@
         </w:rPr>
         <w:t>-</w:t>
       </w:r>
-      <w:proofErr w:type="spellStart"/>
-      <w:r>
-        <w:rPr>
-          <w:sz w:val="20"/>
-          <w:szCs w:val="20"/>
-          <w:u w:val="single"/>
-        </w:rPr>
-        <w:t>Histon</w:t>
-      </w:r>
-      <w:proofErr w:type="spellEnd"/>
-      <w:r>
-        <w:rPr>
-          <w:sz w:val="20"/>
-          <w:szCs w:val="20"/>
-          <w:u w:val="single"/>
-        </w:rPr>
-        <w:t>-Code</w:t>
-      </w:r>
-      <w:r>
-        <w:rPr>
-          <w:sz w:val="20"/>
-          <w:szCs w:val="20"/>
-        </w:rPr>
-        <w:t xml:space="preserve">: Besteht aus verschiedenen Substanzen, die nicht die DNA </w:t>
-      </w:r>
-      <w:proofErr w:type="gramStart"/>
-      <w:r>
-        <w:rPr>
-          <w:sz w:val="20"/>
-          <w:szCs w:val="20"/>
-        </w:rPr>
-        <w:t>direkt</w:t>
-      </w:r>
-      <w:proofErr w:type="gramEnd"/>
-      <w:r>
-        <w:rPr>
-          <w:sz w:val="20"/>
-          <w:szCs w:val="20"/>
-        </w:rPr>
-        <w:t xml:space="preserve"> sondern </w:t>
-      </w:r>
-      <w:proofErr w:type="spellStart"/>
-      <w:r>
-        <w:rPr>
-          <w:sz w:val="20"/>
-          <w:szCs w:val="20"/>
-        </w:rPr>
-        <w:t>Histone</w:t>
-      </w:r>
-      <w:proofErr w:type="spellEnd"/>
-      <w:r>
-        <w:rPr>
-          <w:sz w:val="20"/>
-          <w:szCs w:val="20"/>
-        </w:rPr>
-        <w:t xml:space="preserve"> (Proteine, welche die DNA umgeben) modifizieren. Diese Substanzen regulieren dann die Aktivierbarkeit der benachbarten Gene.</w:t>
-      </w:r>
-    </w:p>
-    <w:p>
-      <w:pPr>
-        <w:rPr>
-          <w:sz w:val="20"/>
-          <w:szCs w:val="20"/>
-        </w:rPr>
-      </w:pPr>
-      <w:r>
-        <w:rPr>
-          <w:sz w:val="20"/>
-          <w:szCs w:val="20"/>
-        </w:rPr>
-        <w:t>-</w:t>
-      </w:r>
-      <w:r>
-        <w:rPr>
-          <w:sz w:val="20"/>
-          <w:szCs w:val="20"/>
-          <w:u w:val="single"/>
-        </w:rPr>
-        <w:t>RNA-In</w:t>
-      </w:r>
-      <w:r>
-        <w:rPr>
-          <w:sz w:val="20"/>
-          <w:szCs w:val="20"/>
-          <w:u w:val="single"/>
-        </w:rPr>
-        <w:t>terferenz-Code</w:t>
-      </w:r>
-      <w:r>
-        <w:rPr>
-          <w:sz w:val="20"/>
-          <w:szCs w:val="20"/>
-        </w:rPr>
-        <w:t>: Micro-RNA verhindert, dass ein Gen ein bestimmtes Protein produziert. Kann als experimentelle Möglichkeit zur Stilllegung von Genen genutzt werden.</w:t>
-      </w:r>
-    </w:p>
-    <w:p>
-      <w:pPr>
-        <w:rPr>
-          <w:sz w:val="20"/>
-          <w:szCs w:val="20"/>
-        </w:rPr>
-      </w:pPr>
-    </w:p>
-    <w:p>
-      <w:pPr>
-        <w:rPr>
-          <w:b/>
-          <w:sz w:val="20"/>
-          <w:szCs w:val="20"/>
-        </w:rPr>
-      </w:pPr>
-      <w:r>
-        <w:rPr>
-          <w:sz w:val="20"/>
-          <w:szCs w:val="20"/>
-        </w:rPr>
-        <w:t xml:space="preserve">34-39: </w:t>
-      </w:r>
-      <w:r>
-        <w:rPr>
-          <w:b/>
-          <w:sz w:val="20"/>
-          <w:szCs w:val="20"/>
-        </w:rPr>
-        <w:t>Methoden der Verhaltensgenetik</w:t>
-      </w:r>
-    </w:p>
-    <w:p>
-      <w:pPr>
-        <w:rPr>
-          <w:sz w:val="20"/>
-          <w:szCs w:val="20"/>
-        </w:rPr>
-      </w:pPr>
-      <w:r>
-        <w:rPr>
-          <w:b/>
-          <w:sz w:val="20"/>
-          <w:szCs w:val="20"/>
-        </w:rPr>
-        <w:t>2 Annahmen</w:t>
-      </w:r>
-      <w:r>
-        <w:rPr>
-          <w:sz w:val="20"/>
-          <w:szCs w:val="20"/>
-        </w:rPr>
-        <w:t>:</w:t>
-      </w:r>
-    </w:p>
-    <w:p>
-      <w:pPr>
-        <w:rPr>
-          <w:sz w:val="20"/>
-          <w:szCs w:val="20"/>
-        </w:rPr>
-      </w:pPr>
-      <w:r>
-        <w:rPr>
-          <w:sz w:val="20"/>
-          <w:szCs w:val="20"/>
-        </w:rPr>
-        <w:t>-</w:t>
-      </w:r>
-      <w:r>
-        <w:rPr>
-          <w:sz w:val="20"/>
-          <w:szCs w:val="20"/>
-          <w:u w:val="single"/>
-        </w:rPr>
-        <w:t>Einfluss der genetischen Anlage</w:t>
-      </w:r>
-      <w:r>
-        <w:rPr>
-          <w:sz w:val="20"/>
-          <w:szCs w:val="20"/>
-        </w:rPr>
-        <w:t>: Individ</w:t>
-      </w:r>
-      <w:r>
-        <w:rPr>
-          <w:sz w:val="20"/>
-          <w:szCs w:val="20"/>
-        </w:rPr>
-        <w:t>uen, die genotypisch ähnlich sind, sind auch phänotypisch ähnlich</w:t>
-      </w:r>
-    </w:p>
-    <w:p>
-      <w:pPr>
-        <w:rPr>
-          <w:sz w:val="20"/>
-          <w:szCs w:val="20"/>
-        </w:rPr>
-      </w:pPr>
-      <w:r>
-        <w:rPr>
-          <w:sz w:val="20"/>
-          <w:szCs w:val="20"/>
-        </w:rPr>
-        <w:t>-</w:t>
-      </w:r>
-      <w:r>
-        <w:rPr>
-          <w:sz w:val="20"/>
-          <w:szCs w:val="20"/>
-          <w:u w:val="single"/>
-        </w:rPr>
-        <w:t>Einfluss der Umwelt</w:t>
-      </w:r>
-      <w:r>
-        <w:rPr>
-          <w:sz w:val="20"/>
-          <w:szCs w:val="20"/>
-        </w:rPr>
-        <w:t>: Individuen, die in einer ähnlichen/ der gleichen Umwelt aufwachsen, sind sich ähnlicher als Individuen, die in einer unähnlichen Umwelt aufwachsen.</w:t>
-      </w:r>
-    </w:p>
-    <w:p>
-      <w:pPr>
-        <w:rPr>
-          <w:sz w:val="20"/>
-          <w:szCs w:val="20"/>
-        </w:rPr>
-      </w:pPr>
-    </w:p>
-    <w:p>
-      <w:pPr>
-        <w:rPr>
-          <w:b/>
-          <w:sz w:val="20"/>
-          <w:szCs w:val="20"/>
-        </w:rPr>
-      </w:pPr>
-      <w:r>
-        <w:rPr>
-          <w:b/>
-          <w:sz w:val="20"/>
-          <w:szCs w:val="20"/>
-        </w:rPr>
-        <w:t>Zwillings- und Adop</w:t>
-      </w:r>
-      <w:r>
-        <w:rPr>
-          <w:b/>
-          <w:sz w:val="20"/>
-          <w:szCs w:val="20"/>
-        </w:rPr>
-        <w:t>tionsforschung</w:t>
-      </w:r>
-    </w:p>
-    <w:p>
-      <w:pPr>
-        <w:rPr>
-          <w:sz w:val="20"/>
-          <w:szCs w:val="20"/>
-        </w:rPr>
-      </w:pPr>
-      <w:r>
-        <w:rPr>
-          <w:sz w:val="20"/>
-          <w:szCs w:val="20"/>
-        </w:rPr>
-        <w:t>-</w:t>
-      </w:r>
-      <w:r>
-        <w:rPr>
-          <w:sz w:val="20"/>
-          <w:szCs w:val="20"/>
-          <w:u w:val="single"/>
-        </w:rPr>
-        <w:t>Zwillingsstudien</w:t>
-      </w:r>
-      <w:r>
-        <w:rPr>
-          <w:sz w:val="20"/>
-          <w:szCs w:val="20"/>
-        </w:rPr>
-        <w:t xml:space="preserve">: Vergleich eineiiger vs. zweieiiger Zwillinge vs. Leibliche Geschwister &amp; </w:t>
-      </w:r>
-      <w:proofErr w:type="spellStart"/>
-      <w:r>
-        <w:rPr>
-          <w:sz w:val="20"/>
-          <w:szCs w:val="20"/>
-        </w:rPr>
-        <w:t>Adoptivgeschwister</w:t>
-      </w:r>
-      <w:proofErr w:type="spellEnd"/>
-      <w:r>
-        <w:rPr>
-          <w:sz w:val="20"/>
-          <w:szCs w:val="20"/>
-        </w:rPr>
-        <w:t>: Gleiche Gene &amp; Umwelt vs. unterschiedliche Gene / gleiche Umwelt</w:t>
-      </w:r>
-    </w:p>
-    <w:p>
-      <w:pPr>
-        <w:rPr>
-          <w:sz w:val="20"/>
-          <w:szCs w:val="20"/>
-        </w:rPr>
-      </w:pPr>
-      <w:r>
-        <w:rPr>
-          <w:sz w:val="20"/>
-          <w:szCs w:val="20"/>
-        </w:rPr>
-        <w:t>-</w:t>
-      </w:r>
-      <w:r>
-        <w:rPr>
-          <w:sz w:val="20"/>
-          <w:szCs w:val="20"/>
-          <w:u w:val="single"/>
-        </w:rPr>
-        <w:t>Adoptionsstudien</w:t>
-      </w:r>
-      <w:r>
-        <w:rPr>
-          <w:sz w:val="20"/>
-          <w:szCs w:val="20"/>
-        </w:rPr>
-        <w:t>: Vergleich mit biologischen Eltern / Geschwist</w:t>
-      </w:r>
-      <w:r>
-        <w:rPr>
-          <w:sz w:val="20"/>
-          <w:szCs w:val="20"/>
-        </w:rPr>
-        <w:t>er, Vergleich mit Adoptiveltern / -geschwistern</w:t>
-      </w:r>
-    </w:p>
-    <w:p>
-      <w:pPr>
-        <w:rPr>
-          <w:sz w:val="20"/>
-          <w:szCs w:val="20"/>
-        </w:rPr>
-      </w:pPr>
-      <w:r>
-        <w:rPr>
-          <w:sz w:val="20"/>
-          <w:szCs w:val="20"/>
-        </w:rPr>
-        <w:t>-Vergleich von Zwillingen, die durch Adoption getrennt wurden, mit Zwillingen, die in der gleichen Familie aufwachsen</w:t>
-      </w:r>
-    </w:p>
-    <w:p>
-      <w:pPr>
-        <w:rPr>
-          <w:sz w:val="20"/>
-          <w:szCs w:val="20"/>
-        </w:rPr>
-      </w:pPr>
-      <w:r>
-        <w:rPr>
-          <w:sz w:val="20"/>
-          <w:szCs w:val="20"/>
-        </w:rPr>
-        <w:t>-</w:t>
-      </w:r>
-      <w:r>
-        <w:rPr>
-          <w:sz w:val="20"/>
-          <w:szCs w:val="20"/>
-          <w:u w:val="single"/>
-        </w:rPr>
-        <w:t>Eineiige Zwillinge (</w:t>
-      </w:r>
-      <w:proofErr w:type="spellStart"/>
-      <w:r>
-        <w:rPr>
-          <w:sz w:val="20"/>
-          <w:szCs w:val="20"/>
-          <w:u w:val="single"/>
-        </w:rPr>
-        <w:t>monozygotisch</w:t>
-      </w:r>
-      <w:proofErr w:type="spellEnd"/>
-      <w:r>
-        <w:rPr>
-          <w:sz w:val="20"/>
-          <w:szCs w:val="20"/>
-          <w:u w:val="single"/>
-        </w:rPr>
-        <w:t>)</w:t>
-      </w:r>
-      <w:r>
-        <w:rPr>
-          <w:sz w:val="20"/>
-          <w:szCs w:val="20"/>
-        </w:rPr>
-        <w:t>: Entstehen aus der gleichen befruchteten Eizelle</w:t>
-      </w:r>
-    </w:p>
-    <w:p>
-      <w:pPr>
-        <w:rPr>
-          <w:sz w:val="20"/>
-          <w:szCs w:val="20"/>
-        </w:rPr>
-      </w:pPr>
-      <w:r>
-        <w:rPr>
-          <w:sz w:val="20"/>
-          <w:szCs w:val="20"/>
-        </w:rPr>
-        <w:t>-</w:t>
-      </w:r>
-      <w:r>
-        <w:rPr>
-          <w:sz w:val="20"/>
-          <w:szCs w:val="20"/>
-          <w:u w:val="single"/>
-        </w:rPr>
-        <w:t>Zwei</w:t>
-      </w:r>
-      <w:r>
-        <w:rPr>
-          <w:sz w:val="20"/>
-          <w:szCs w:val="20"/>
-          <w:u w:val="single"/>
-        </w:rPr>
-        <w:t>eiige Zwillinge (</w:t>
+      <w:r>
+        <w:rPr>
+          <w:sz w:val="20"/>
+          <w:szCs w:val="20"/>
+          <w:u w:val="single"/>
+        </w:rPr>
+        <w:t>Zweieiige Zwillinge (</w:t>
       </w:r>
       <w:proofErr w:type="spellStart"/>
       <w:r>
@@ -3680,14 +3332,7 @@
           <w:sz w:val="20"/>
           <w:szCs w:val="20"/>
         </w:rPr>
-        <w:t>: Freundliches Kind bekommt andere Reaktionen w</w:t>
-      </w:r>
-      <w:r>
-        <w:rPr>
-          <w:sz w:val="20"/>
-          <w:szCs w:val="20"/>
-        </w:rPr>
-        <w:t>ie ein unfreundliches Kind.</w:t>
+        <w:t>: Freundliches Kind bekommt andere Reaktionen wie ein unfreundliches Kind.</w:t>
       </w:r>
     </w:p>
     <w:p>
@@ -3810,15 +3455,7 @@
           <w:szCs w:val="20"/>
           <w:u w:val="single"/>
         </w:rPr>
-        <w:t>H</w:t>
-      </w:r>
-      <w:r>
-        <w:rPr>
-          <w:sz w:val="20"/>
-          <w:szCs w:val="20"/>
-          <w:u w:val="single"/>
-        </w:rPr>
-        <w:t>/w, L/w</w:t>
+        <w:t>H/w, L/w</w:t>
       </w:r>
       <w:r>
         <w:rPr>
@@ -3916,14 +3553,7 @@
           <w:sz w:val="20"/>
           <w:szCs w:val="20"/>
         </w:rPr>
-        <w:t>fürsor</w:t>
-      </w:r>
-      <w:r>
-        <w:rPr>
-          <w:sz w:val="20"/>
-          <w:szCs w:val="20"/>
-        </w:rPr>
-        <w:t>glichereren</w:t>
+        <w:t>fürsorglichereren</w:t>
       </w:r>
       <w:proofErr w:type="spellEnd"/>
       <w:r>
@@ -3989,7 +3619,113 @@
           <w:sz w:val="20"/>
           <w:szCs w:val="20"/>
         </w:rPr>
-        <w:t xml:space="preserve">Hohe Aufmerksamkeit der Mutter -&gt; Gene kaum </w:t>
+        <w:t>Hohe Aufmerksamkeit der Mutter -&gt; Gene kaum methyliert</w:t>
+      </w:r>
+    </w:p>
+    <w:p>
+      <w:pPr>
+        <w:rPr>
+          <w:sz w:val="20"/>
+          <w:szCs w:val="20"/>
+        </w:rPr>
+      </w:pPr>
+      <w:r>
+        <w:rPr>
+          <w:sz w:val="20"/>
+          <w:szCs w:val="20"/>
+        </w:rPr>
+        <w:t>Niedrige Aufmerksamkeit der Mutter -&gt; Gene oft methyliert</w:t>
+      </w:r>
+    </w:p>
+    <w:p>
+      <w:pPr>
+        <w:rPr>
+          <w:sz w:val="20"/>
+          <w:szCs w:val="20"/>
+        </w:rPr>
+      </w:pPr>
+      <w:r>
+        <w:rPr>
+          <w:sz w:val="20"/>
+          <w:szCs w:val="20"/>
+        </w:rPr>
+        <w:t xml:space="preserve">Eine </w:t>
+      </w:r>
+      <w:r>
+        <w:rPr>
+          <w:b/>
+          <w:sz w:val="20"/>
+          <w:szCs w:val="20"/>
+        </w:rPr>
+        <w:t>stimulierende Umgebung ist sehr wichtig für die Bildung des Gehirns und der Nervenzellen</w:t>
+      </w:r>
+      <w:r>
+        <w:rPr>
+          <w:sz w:val="20"/>
+          <w:szCs w:val="20"/>
+        </w:rPr>
+        <w:t xml:space="preserve">. Eine stimulierende Umgebung führt zu </w:t>
+      </w:r>
+      <w:r>
+        <w:rPr>
+          <w:sz w:val="20"/>
+          <w:szCs w:val="20"/>
+          <w:u w:val="single"/>
+        </w:rPr>
+        <w:t>mehr Synapsen</w:t>
+      </w:r>
+      <w:r>
+        <w:rPr>
+          <w:sz w:val="20"/>
+          <w:szCs w:val="20"/>
+        </w:rPr>
+        <w:t xml:space="preserve"> pro Nervenzelle, mehr Synapsen insgesamt, </w:t>
+      </w:r>
+      <w:r>
+        <w:rPr>
+          <w:sz w:val="20"/>
+          <w:szCs w:val="20"/>
+          <w:u w:val="single"/>
+        </w:rPr>
+        <w:t>mehr Dendriten</w:t>
+      </w:r>
+      <w:r>
+        <w:rPr>
+          <w:sz w:val="20"/>
+          <w:szCs w:val="20"/>
+        </w:rPr>
+        <w:t xml:space="preserve"> (Zellfortsätze, welche </w:t>
+      </w:r>
+      <w:proofErr w:type="gramStart"/>
+      <w:r>
+        <w:rPr>
+          <w:sz w:val="20"/>
+          <w:szCs w:val="20"/>
+        </w:rPr>
+        <w:t>von den Nervenzelle</w:t>
+      </w:r>
+      <w:proofErr w:type="gramEnd"/>
+      <w:r>
+        <w:rPr>
+          <w:sz w:val="20"/>
+          <w:szCs w:val="20"/>
+        </w:rPr>
+        <w:t xml:space="preserve"> ausgehen und der Reizaufnahme dienen) und </w:t>
+      </w:r>
+      <w:r>
+        <w:rPr>
+          <w:sz w:val="20"/>
+          <w:szCs w:val="20"/>
+          <w:u w:val="single"/>
+        </w:rPr>
+        <w:t>höherer kortikalen Dicke</w:t>
+      </w:r>
+      <w:r>
+        <w:rPr>
+          <w:sz w:val="20"/>
+          <w:szCs w:val="20"/>
+        </w:rPr>
+        <w:t xml:space="preserve"> (Cortex= </w:t>
       </w:r>
       <w:proofErr w:type="spellStart"/>
       <w:r>
@@ -3997,23 +3733,15 @@
           <w:sz w:val="20"/>
           <w:szCs w:val="20"/>
         </w:rPr>
-        <w:t>methyliert</w:t>
+        <w:t>Grosshirnrinde</w:t>
       </w:r>
       <w:proofErr w:type="spellEnd"/>
-    </w:p>
-    <w:p>
-      <w:pPr>
-        <w:rPr>
-          <w:sz w:val="20"/>
-          <w:szCs w:val="20"/>
-        </w:rPr>
-      </w:pPr>
-      <w:r>
-        <w:rPr>
-          <w:sz w:val="20"/>
-          <w:szCs w:val="20"/>
-        </w:rPr>
-        <w:t xml:space="preserve">Niedrige Aufmerksamkeit der Mutter -&gt; Gene oft </w:t>
+      <w:r>
+        <w:rPr>
+          <w:sz w:val="20"/>
+          <w:szCs w:val="20"/>
+        </w:rPr>
+        <w:t xml:space="preserve">= an Nervenzellen reiche Schicht des </w:t>
       </w:r>
       <w:proofErr w:type="spellStart"/>
       <w:r>
@@ -4021,115 +3749,140 @@
           <w:sz w:val="20"/>
           <w:szCs w:val="20"/>
         </w:rPr>
-        <w:t>methyliert</w:t>
+        <w:t>Grosshirns</w:t>
       </w:r>
       <w:proofErr w:type="spellEnd"/>
-    </w:p>
-    <w:p>
-      <w:pPr>
-        <w:rPr>
-          <w:sz w:val="20"/>
-          <w:szCs w:val="20"/>
-        </w:rPr>
-      </w:pPr>
-      <w:r>
-        <w:rPr>
-          <w:sz w:val="20"/>
-          <w:szCs w:val="20"/>
-        </w:rPr>
-        <w:t xml:space="preserve">Eine </w:t>
-      </w:r>
-      <w:r>
-        <w:rPr>
-          <w:b/>
-          <w:sz w:val="20"/>
-          <w:szCs w:val="20"/>
-        </w:rPr>
-        <w:t>stimulierende Umgebung ist sehr wichtig für</w:t>
-      </w:r>
-      <w:r>
-        <w:rPr>
-          <w:b/>
-          <w:sz w:val="20"/>
-          <w:szCs w:val="20"/>
-        </w:rPr>
-        <w:t xml:space="preserve"> die Bildung des Gehirns und der Nervenzellen</w:t>
-      </w:r>
-      <w:r>
-        <w:rPr>
-          <w:sz w:val="20"/>
-          <w:szCs w:val="20"/>
-        </w:rPr>
-        <w:t xml:space="preserve">. Eine stimulierende Umgebung führt zu </w:t>
-      </w:r>
-      <w:r>
-        <w:rPr>
-          <w:sz w:val="20"/>
-          <w:szCs w:val="20"/>
-          <w:u w:val="single"/>
-        </w:rPr>
-        <w:t>mehr Synapsen</w:t>
-      </w:r>
-      <w:r>
-        <w:rPr>
-          <w:sz w:val="20"/>
-          <w:szCs w:val="20"/>
-        </w:rPr>
-        <w:t xml:space="preserve"> pro Nervenzelle, mehr Synapsen insgesamt, </w:t>
-      </w:r>
-      <w:r>
-        <w:rPr>
-          <w:sz w:val="20"/>
-          <w:szCs w:val="20"/>
-          <w:u w:val="single"/>
-        </w:rPr>
-        <w:t>mehr Dendriten</w:t>
-      </w:r>
-      <w:r>
-        <w:rPr>
-          <w:sz w:val="20"/>
-          <w:szCs w:val="20"/>
-        </w:rPr>
-        <w:t xml:space="preserve"> (Zellfortsätze, welche </w:t>
-      </w:r>
-      <w:proofErr w:type="gramStart"/>
-      <w:r>
-        <w:rPr>
-          <w:sz w:val="20"/>
-          <w:szCs w:val="20"/>
-        </w:rPr>
-        <w:t>von den Nervenzelle</w:t>
-      </w:r>
-      <w:proofErr w:type="gramEnd"/>
-      <w:r>
-        <w:rPr>
-          <w:sz w:val="20"/>
-          <w:szCs w:val="20"/>
-        </w:rPr>
-        <w:t xml:space="preserve"> ausgehen und der Reizaufnahme dienen) und </w:t>
-      </w:r>
-      <w:r>
-        <w:rPr>
-          <w:sz w:val="20"/>
-          <w:szCs w:val="20"/>
-          <w:u w:val="single"/>
-        </w:rPr>
-        <w:t>höherer kortikal</w:t>
-      </w:r>
-      <w:r>
-        <w:rPr>
-          <w:sz w:val="20"/>
-          <w:szCs w:val="20"/>
-          <w:u w:val="single"/>
-        </w:rPr>
-        <w:t>en Dicke</w:t>
-      </w:r>
-      <w:r>
-        <w:rPr>
-          <w:sz w:val="20"/>
-          <w:szCs w:val="20"/>
-        </w:rPr>
-        <w:t xml:space="preserve"> (Cortex= </w:t>
+      <w:r>
+        <w:rPr>
+          <w:sz w:val="20"/>
+          <w:szCs w:val="20"/>
+        </w:rPr>
+        <w:t>).</w:t>
+      </w:r>
+    </w:p>
+    <w:p>
+      <w:pPr>
+        <w:rPr>
+          <w:sz w:val="20"/>
+          <w:szCs w:val="20"/>
+        </w:rPr>
+      </w:pPr>
+    </w:p>
+    <w:p>
+      <w:pPr>
+        <w:rPr>
+          <w:b/>
+          <w:sz w:val="20"/>
+          <w:szCs w:val="20"/>
+        </w:rPr>
+      </w:pPr>
+      <w:r>
+        <w:rPr>
+          <w:b/>
+          <w:sz w:val="20"/>
+          <w:szCs w:val="20"/>
+        </w:rPr>
+        <w:t>Unterschiede im körperlichen Entwicklungstempo</w:t>
+      </w:r>
+    </w:p>
+    <w:p>
+      <w:pPr>
+        <w:rPr>
+          <w:sz w:val="20"/>
+          <w:szCs w:val="20"/>
+        </w:rPr>
+      </w:pPr>
+      <w:r>
+        <w:rPr>
+          <w:b/>
+          <w:sz w:val="20"/>
+          <w:szCs w:val="20"/>
+        </w:rPr>
+        <w:t xml:space="preserve">Säkulare Akzeleration </w:t>
+      </w:r>
+      <w:r>
+        <w:rPr>
+          <w:sz w:val="20"/>
+          <w:szCs w:val="20"/>
+        </w:rPr>
+        <w:t>(=Vorverschiebung/Beschleunigung von Entwicklung)</w:t>
+      </w:r>
+    </w:p>
+    <w:p>
+      <w:pPr>
+        <w:rPr>
+          <w:sz w:val="20"/>
+          <w:szCs w:val="20"/>
+        </w:rPr>
+      </w:pPr>
+      <w:r>
+        <w:rPr>
+          <w:sz w:val="20"/>
+          <w:szCs w:val="20"/>
+        </w:rPr>
+        <w:t>-Körpergrösse nimmt von Generation zu Generation zu</w:t>
+      </w:r>
+    </w:p>
+    <w:p>
+      <w:pPr>
+        <w:rPr>
+          <w:sz w:val="20"/>
+          <w:szCs w:val="20"/>
+        </w:rPr>
+      </w:pPr>
+      <w:r>
+        <w:rPr>
+          <w:sz w:val="20"/>
+          <w:szCs w:val="20"/>
+        </w:rPr>
+        <w:t>-Körperliche Veränderungen in der Pubertät werden nach vorne verlegt</w:t>
+      </w:r>
+    </w:p>
+    <w:p>
+      <w:pPr>
+        <w:rPr>
+          <w:b/>
+          <w:sz w:val="20"/>
+          <w:szCs w:val="20"/>
+        </w:rPr>
+      </w:pPr>
+      <w:r>
+        <w:rPr>
+          <w:b/>
+          <w:sz w:val="20"/>
+          <w:szCs w:val="20"/>
+        </w:rPr>
+        <w:t>Ursachen</w:t>
+      </w:r>
+    </w:p>
+    <w:p>
+      <w:pPr>
+        <w:rPr>
+          <w:sz w:val="20"/>
+          <w:szCs w:val="20"/>
+        </w:rPr>
+      </w:pPr>
+      <w:r>
+        <w:rPr>
+          <w:sz w:val="20"/>
+          <w:szCs w:val="20"/>
+        </w:rPr>
+        <w:t>-Verbesserung allgemeiner Umweltbedingungen</w:t>
+      </w:r>
+    </w:p>
+    <w:p>
+      <w:pPr>
+        <w:rPr>
+          <w:sz w:val="20"/>
+          <w:szCs w:val="20"/>
+        </w:rPr>
+      </w:pPr>
+      <w:r>
+        <w:rPr>
+          <w:sz w:val="20"/>
+          <w:szCs w:val="20"/>
+        </w:rPr>
+        <w:t>-Kalorienreiche Ernährung (</w:t>
       </w:r>
       <w:proofErr w:type="spellStart"/>
       <w:r>
@@ -4137,7 +3890,7 @@
           <w:sz w:val="20"/>
           <w:szCs w:val="20"/>
         </w:rPr>
-        <w:t>Grosshirnrinde</w:t>
+        <w:t>Vergrösserung</w:t>
       </w:r>
       <w:proofErr w:type="spellEnd"/>
       <w:r>
@@ -4145,7 +3898,94 @@
           <w:sz w:val="20"/>
           <w:szCs w:val="20"/>
         </w:rPr>
-        <w:t xml:space="preserve">= an Nervenzellen reiche Schicht des </w:t>
+        <w:t xml:space="preserve"> des Körperfettanteils)</w:t>
+      </w:r>
+    </w:p>
+    <w:p>
+      <w:pPr>
+        <w:rPr>
+          <w:sz w:val="20"/>
+          <w:szCs w:val="20"/>
+        </w:rPr>
+      </w:pPr>
+      <w:r>
+        <w:rPr>
+          <w:sz w:val="20"/>
+          <w:szCs w:val="20"/>
+        </w:rPr>
+        <w:t>-Verbesserung in medizinischer Versorgung und sanitären Bedingungen</w:t>
+      </w:r>
+    </w:p>
+    <w:p>
+      <w:pPr>
+        <w:rPr>
+          <w:sz w:val="20"/>
+          <w:szCs w:val="20"/>
+        </w:rPr>
+      </w:pPr>
+    </w:p>
+    <w:p>
+      <w:pPr>
+        <w:rPr>
+          <w:b/>
+          <w:sz w:val="20"/>
+          <w:szCs w:val="20"/>
+        </w:rPr>
+      </w:pPr>
+      <w:r>
+        <w:rPr>
+          <w:b/>
+          <w:sz w:val="20"/>
+          <w:szCs w:val="20"/>
+        </w:rPr>
+        <w:t>Individuelle Unterschiede / Einflussfaktoren</w:t>
+      </w:r>
+    </w:p>
+    <w:p>
+      <w:pPr>
+        <w:rPr>
+          <w:sz w:val="20"/>
+          <w:szCs w:val="20"/>
+          <w:u w:val="single"/>
+        </w:rPr>
+      </w:pPr>
+      <w:r>
+        <w:rPr>
+          <w:sz w:val="20"/>
+          <w:szCs w:val="20"/>
+          <w:u w:val="single"/>
+        </w:rPr>
+        <w:t>Genetische Faktoren</w:t>
+      </w:r>
+    </w:p>
+    <w:p>
+      <w:pPr>
+        <w:rPr>
+          <w:sz w:val="20"/>
+          <w:szCs w:val="20"/>
+        </w:rPr>
+      </w:pPr>
+      <w:r>
+        <w:rPr>
+          <w:sz w:val="20"/>
+          <w:szCs w:val="20"/>
+        </w:rPr>
+        <w:t>-Eineiige Zwillinge entwickeln sich ähnlicher wie zweieiige Zwillinge</w:t>
+      </w:r>
+    </w:p>
+    <w:p>
+      <w:pPr>
+        <w:rPr>
+          <w:sz w:val="20"/>
+          <w:szCs w:val="20"/>
+        </w:rPr>
+      </w:pPr>
+      <w:r>
+        <w:rPr>
+          <w:sz w:val="20"/>
+          <w:szCs w:val="20"/>
+        </w:rPr>
+        <w:t xml:space="preserve">-Ähnliches </w:t>
       </w:r>
       <w:proofErr w:type="spellStart"/>
       <w:r>
@@ -4153,7 +3993,7 @@
           <w:sz w:val="20"/>
           <w:szCs w:val="20"/>
         </w:rPr>
-        <w:t>Grosshirns</w:t>
+        <w:t>Menarchealter</w:t>
       </w:r>
       <w:proofErr w:type="spellEnd"/>
       <w:r>
@@ -4161,524 +4001,249 @@
           <w:sz w:val="20"/>
           <w:szCs w:val="20"/>
         </w:rPr>
-        <w:t>).</w:t>
-      </w:r>
-    </w:p>
-    <w:p>
-      <w:pPr>
-        <w:rPr>
-          <w:sz w:val="20"/>
-          <w:szCs w:val="20"/>
-        </w:rPr>
-      </w:pPr>
-    </w:p>
-    <w:p>
-      <w:pPr>
-        <w:rPr>
-          <w:b/>
-          <w:sz w:val="20"/>
-          <w:szCs w:val="20"/>
-        </w:rPr>
-      </w:pPr>
-      <w:r>
-        <w:rPr>
-          <w:b/>
-          <w:sz w:val="20"/>
-          <w:szCs w:val="20"/>
-        </w:rPr>
-        <w:t>Unterschiede im körperlichen Entwicklungstempo</w:t>
-      </w:r>
-    </w:p>
-    <w:p>
-      <w:pPr>
-        <w:rPr>
-          <w:sz w:val="20"/>
-          <w:szCs w:val="20"/>
-        </w:rPr>
-      </w:pPr>
-      <w:r>
-        <w:rPr>
-          <w:b/>
-          <w:sz w:val="20"/>
-          <w:szCs w:val="20"/>
-        </w:rPr>
-        <w:t xml:space="preserve">Säkulare Akzeleration </w:t>
-      </w:r>
-      <w:r>
-        <w:rPr>
-          <w:sz w:val="20"/>
-          <w:szCs w:val="20"/>
-        </w:rPr>
-        <w:t>(=Vorverschiebung/Beschleunigung von Entwicklung)</w:t>
-      </w:r>
-    </w:p>
-    <w:p>
-      <w:pPr>
-        <w:rPr>
-          <w:sz w:val="20"/>
-          <w:szCs w:val="20"/>
-        </w:rPr>
-      </w:pPr>
-      <w:r>
-        <w:rPr>
-          <w:sz w:val="20"/>
-          <w:szCs w:val="20"/>
-        </w:rPr>
-        <w:t>-Körpergrösse nimmt von Generation zu Generation zu</w:t>
-      </w:r>
-    </w:p>
-    <w:p>
-      <w:pPr>
-        <w:rPr>
-          <w:sz w:val="20"/>
-          <w:szCs w:val="20"/>
-        </w:rPr>
-      </w:pPr>
-      <w:r>
-        <w:rPr>
-          <w:sz w:val="20"/>
-          <w:szCs w:val="20"/>
-        </w:rPr>
-        <w:t>-K</w:t>
-      </w:r>
-      <w:r>
-        <w:rPr>
-          <w:sz w:val="20"/>
-          <w:szCs w:val="20"/>
-        </w:rPr>
-        <w:t>örperliche Veränderungen in der Pubertät werden nach vorne verlegt</w:t>
-      </w:r>
-    </w:p>
-    <w:p>
-      <w:pPr>
-        <w:rPr>
-          <w:b/>
-          <w:sz w:val="20"/>
-          <w:szCs w:val="20"/>
-        </w:rPr>
-      </w:pPr>
-      <w:r>
-        <w:rPr>
-          <w:b/>
-          <w:sz w:val="20"/>
-          <w:szCs w:val="20"/>
-        </w:rPr>
-        <w:t>Ursachen</w:t>
-      </w:r>
-    </w:p>
-    <w:p>
-      <w:pPr>
-        <w:rPr>
-          <w:sz w:val="20"/>
-          <w:szCs w:val="20"/>
-        </w:rPr>
-      </w:pPr>
-      <w:r>
-        <w:rPr>
-          <w:sz w:val="20"/>
-          <w:szCs w:val="20"/>
-        </w:rPr>
-        <w:t>-Verbesserung allgemeiner Umweltbedingungen</w:t>
-      </w:r>
-    </w:p>
-    <w:p>
-      <w:pPr>
-        <w:rPr>
-          <w:sz w:val="20"/>
-          <w:szCs w:val="20"/>
-        </w:rPr>
-      </w:pPr>
-      <w:r>
-        <w:rPr>
-          <w:sz w:val="20"/>
-          <w:szCs w:val="20"/>
-        </w:rPr>
-        <w:t>-Kalorienreiche Ernährung (</w:t>
+        <w:t xml:space="preserve"> (Alter der ersten Menstruation) von Mutter &amp; Tochter</w:t>
+      </w:r>
+    </w:p>
+    <w:p>
+      <w:pPr>
+        <w:rPr>
+          <w:sz w:val="20"/>
+          <w:szCs w:val="20"/>
+          <w:u w:val="single"/>
+        </w:rPr>
+      </w:pPr>
+      <w:r>
+        <w:rPr>
+          <w:sz w:val="20"/>
+          <w:szCs w:val="20"/>
+          <w:u w:val="single"/>
+        </w:rPr>
+        <w:t>Ernährung</w:t>
+      </w:r>
+    </w:p>
+    <w:p>
+      <w:pPr>
+        <w:rPr>
+          <w:sz w:val="20"/>
+          <w:szCs w:val="20"/>
+        </w:rPr>
+      </w:pPr>
+      <w:r>
+        <w:rPr>
+          <w:sz w:val="20"/>
+          <w:szCs w:val="20"/>
+        </w:rPr>
+        <w:t>-Erhöhtes / vermindertes Körperfett</w:t>
+      </w:r>
+    </w:p>
+    <w:p>
+      <w:pPr>
+        <w:rPr>
+          <w:sz w:val="20"/>
+          <w:szCs w:val="20"/>
+          <w:u w:val="single"/>
+        </w:rPr>
+      </w:pPr>
+      <w:r>
+        <w:rPr>
+          <w:sz w:val="20"/>
+          <w:szCs w:val="20"/>
+          <w:u w:val="single"/>
+        </w:rPr>
+        <w:t>Psychosoziales Umfeld</w:t>
+      </w:r>
+    </w:p>
+    <w:p>
+      <w:pPr>
+        <w:rPr>
+          <w:sz w:val="20"/>
+          <w:szCs w:val="20"/>
+        </w:rPr>
+      </w:pPr>
+      <w:r>
+        <w:rPr>
+          <w:sz w:val="20"/>
+          <w:szCs w:val="20"/>
+        </w:rPr>
+        <w:t>-Konfliktreiches Familienleben</w:t>
+      </w:r>
+    </w:p>
+    <w:p>
+      <w:pPr>
+        <w:rPr>
+          <w:sz w:val="20"/>
+          <w:szCs w:val="20"/>
+        </w:rPr>
+      </w:pPr>
+      <w:r>
+        <w:rPr>
+          <w:sz w:val="20"/>
+          <w:szCs w:val="20"/>
+        </w:rPr>
+        <w:t>-Strenge der Erziehung</w:t>
+      </w:r>
+    </w:p>
+    <w:p>
+      <w:pPr>
+        <w:rPr>
+          <w:sz w:val="20"/>
+          <w:szCs w:val="20"/>
+        </w:rPr>
+      </w:pPr>
+      <w:r>
+        <w:rPr>
+          <w:sz w:val="20"/>
+          <w:szCs w:val="20"/>
+        </w:rPr>
+        <w:t>-Psychosoziale Merkmale des Umfelds (je höher SES, desto später Menarche)</w:t>
+      </w:r>
+    </w:p>
+    <w:p>
+      <w:pPr>
+        <w:rPr>
+          <w:sz w:val="20"/>
+          <w:szCs w:val="20"/>
+        </w:rPr>
+      </w:pPr>
+    </w:p>
+    <w:p>
+      <w:pPr>
+        <w:rPr>
+          <w:b/>
+          <w:sz w:val="20"/>
+          <w:szCs w:val="20"/>
+        </w:rPr>
+      </w:pPr>
+      <w:r>
+        <w:rPr>
+          <w:b/>
+          <w:sz w:val="20"/>
+          <w:szCs w:val="20"/>
+        </w:rPr>
+        <w:t>Gen-Umwelt-Wechselwirkung: Beispiel Schizophrenie</w:t>
+      </w:r>
+    </w:p>
+    <w:p>
+      <w:pPr>
+        <w:rPr>
+          <w:sz w:val="20"/>
+          <w:szCs w:val="20"/>
+          <w:u w:val="single"/>
+        </w:rPr>
+      </w:pPr>
+      <w:r>
+        <w:rPr>
+          <w:sz w:val="20"/>
+          <w:szCs w:val="20"/>
+          <w:u w:val="single"/>
+        </w:rPr>
+        <w:t>Genetische Prädisposition</w:t>
+      </w:r>
+    </w:p>
+    <w:p>
+      <w:pPr>
+        <w:rPr>
+          <w:sz w:val="20"/>
+          <w:szCs w:val="20"/>
+        </w:rPr>
+      </w:pPr>
+      <w:r>
+        <w:rPr>
+          <w:sz w:val="20"/>
+          <w:szCs w:val="20"/>
+        </w:rPr>
+        <w:t>-Risiko an Schizophrenie zu erkranken ist erhöht, wenn Eltern auch an Schizophrenie erkrankt sind</w:t>
+      </w:r>
+    </w:p>
+    <w:p>
+      <w:pPr>
+        <w:rPr>
+          <w:sz w:val="20"/>
+          <w:szCs w:val="20"/>
+        </w:rPr>
+      </w:pPr>
+      <w:r>
+        <w:rPr>
+          <w:sz w:val="20"/>
+          <w:szCs w:val="20"/>
+        </w:rPr>
+        <w:t>-Selbst wenn Kinder nicht bei genetischen Eltern aufwachsen, ist das Risiko erhöht.</w:t>
+      </w:r>
+    </w:p>
+    <w:p>
+      <w:pPr>
+        <w:rPr>
+          <w:sz w:val="20"/>
+          <w:szCs w:val="20"/>
+          <w:u w:val="single"/>
+        </w:rPr>
+      </w:pPr>
+      <w:r>
+        <w:rPr>
+          <w:sz w:val="20"/>
+          <w:szCs w:val="20"/>
+          <w:u w:val="single"/>
+        </w:rPr>
+        <w:t>Einfluss von Umweltfaktoren</w:t>
+      </w:r>
+    </w:p>
+    <w:p>
+      <w:pPr>
+        <w:rPr>
+          <w:sz w:val="20"/>
+          <w:szCs w:val="20"/>
+        </w:rPr>
+      </w:pPr>
+      <w:r>
+        <w:rPr>
+          <w:sz w:val="20"/>
+          <w:szCs w:val="20"/>
+        </w:rPr>
+        <w:t>-Kinder aus problematischen Verhältnissen haben ein höheres Risiko an Schizophrenie zu erkranken, bei gleichen genetischen Vorfaktoren.</w:t>
+      </w:r>
+    </w:p>
+    <w:p>
+      <w:pPr>
+        <w:rPr>
+          <w:sz w:val="20"/>
+          <w:szCs w:val="20"/>
+        </w:rPr>
+      </w:pPr>
+    </w:p>
+    <w:p>
+      <w:pPr>
+        <w:rPr>
+          <w:b/>
+          <w:sz w:val="20"/>
+          <w:szCs w:val="20"/>
+        </w:rPr>
+      </w:pPr>
+      <w:r>
+        <w:rPr>
+          <w:b/>
+          <w:sz w:val="20"/>
+          <w:szCs w:val="20"/>
+        </w:rPr>
+        <w:t xml:space="preserve">Beispiel </w:t>
       </w:r>
       <w:proofErr w:type="spellStart"/>
       <w:r>
         <w:rPr>
-          <w:sz w:val="20"/>
-          <w:szCs w:val="20"/>
-        </w:rPr>
-        <w:t>Vergrösserung</w:t>
+          <w:b/>
+          <w:sz w:val="20"/>
+          <w:szCs w:val="20"/>
+        </w:rPr>
+        <w:t>Bullying</w:t>
       </w:r>
       <w:proofErr w:type="spellEnd"/>
       <w:r>
         <w:rPr>
-          <w:sz w:val="20"/>
-          <w:szCs w:val="20"/>
-        </w:rPr>
-        <w:t xml:space="preserve"> des Körperfettanteils)</w:t>
-      </w:r>
-    </w:p>
-    <w:p>
-      <w:pPr>
-        <w:rPr>
-          <w:sz w:val="20"/>
-          <w:szCs w:val="20"/>
-        </w:rPr>
-      </w:pPr>
-      <w:r>
-        <w:rPr>
-          <w:sz w:val="20"/>
-          <w:szCs w:val="20"/>
-        </w:rPr>
-        <w:t>-Verbesserung in medizinischer Versorgung und sanitären Bedingungen</w:t>
-      </w:r>
-    </w:p>
-    <w:p>
-      <w:pPr>
-        <w:rPr>
-          <w:sz w:val="20"/>
-          <w:szCs w:val="20"/>
-        </w:rPr>
-      </w:pPr>
-    </w:p>
-    <w:p>
-      <w:pPr>
-        <w:rPr>
-          <w:b/>
-          <w:sz w:val="20"/>
-          <w:szCs w:val="20"/>
-        </w:rPr>
-      </w:pPr>
-      <w:r>
-        <w:rPr>
-          <w:b/>
-          <w:sz w:val="20"/>
-          <w:szCs w:val="20"/>
-        </w:rPr>
-        <w:t>Individuelle Unterschiede / Einflussfaktoren</w:t>
-      </w:r>
-    </w:p>
-    <w:p>
-      <w:pPr>
-        <w:rPr>
-          <w:sz w:val="20"/>
-          <w:szCs w:val="20"/>
-          <w:u w:val="single"/>
-        </w:rPr>
-      </w:pPr>
-      <w:r>
-        <w:rPr>
-          <w:sz w:val="20"/>
-          <w:szCs w:val="20"/>
-          <w:u w:val="single"/>
-        </w:rPr>
-        <w:t>Genetische Faktoren</w:t>
-      </w:r>
-    </w:p>
-    <w:p>
-      <w:pPr>
-        <w:rPr>
-          <w:sz w:val="20"/>
-          <w:szCs w:val="20"/>
-        </w:rPr>
-      </w:pPr>
-      <w:r>
-        <w:rPr>
-          <w:sz w:val="20"/>
-          <w:szCs w:val="20"/>
-        </w:rPr>
-        <w:t>-Eineiige Zwillinge entwickeln sich ähnlicher wie zweieiige Zwillinge</w:t>
-      </w:r>
-    </w:p>
-    <w:p>
-      <w:pPr>
-        <w:rPr>
-          <w:sz w:val="20"/>
-          <w:szCs w:val="20"/>
-        </w:rPr>
-      </w:pPr>
-      <w:r>
-        <w:rPr>
-          <w:sz w:val="20"/>
-          <w:szCs w:val="20"/>
-        </w:rPr>
-        <w:t xml:space="preserve">-Ähnliches </w:t>
-      </w:r>
-      <w:proofErr w:type="spellStart"/>
-      <w:r>
-        <w:rPr>
-          <w:sz w:val="20"/>
-          <w:szCs w:val="20"/>
-        </w:rPr>
-        <w:t>Menarchealter</w:t>
-      </w:r>
-      <w:proofErr w:type="spellEnd"/>
-      <w:r>
-        <w:rPr>
-          <w:sz w:val="20"/>
-          <w:szCs w:val="20"/>
-        </w:rPr>
-        <w:t xml:space="preserve"> (Alter der ersten Menstruation) von Mutter &amp; Tochter</w:t>
-      </w:r>
-    </w:p>
-    <w:p>
-      <w:pPr>
-        <w:rPr>
-          <w:sz w:val="20"/>
-          <w:szCs w:val="20"/>
-          <w:u w:val="single"/>
-        </w:rPr>
-      </w:pPr>
-      <w:r>
-        <w:rPr>
-          <w:sz w:val="20"/>
-          <w:szCs w:val="20"/>
-          <w:u w:val="single"/>
-        </w:rPr>
-        <w:t>Ernährung</w:t>
-      </w:r>
-    </w:p>
-    <w:p>
-      <w:pPr>
-        <w:rPr>
-          <w:sz w:val="20"/>
-          <w:szCs w:val="20"/>
-        </w:rPr>
-      </w:pPr>
-      <w:r>
-        <w:rPr>
-          <w:sz w:val="20"/>
-          <w:szCs w:val="20"/>
-        </w:rPr>
-        <w:t>-Erhöhtes / vermindertes Körperfett</w:t>
-      </w:r>
-    </w:p>
-    <w:p>
-      <w:pPr>
-        <w:rPr>
-          <w:sz w:val="20"/>
-          <w:szCs w:val="20"/>
-          <w:u w:val="single"/>
-        </w:rPr>
-      </w:pPr>
-      <w:r>
-        <w:rPr>
-          <w:sz w:val="20"/>
-          <w:szCs w:val="20"/>
-          <w:u w:val="single"/>
-        </w:rPr>
-        <w:t>Psychosoziales Umfeld</w:t>
-      </w:r>
-    </w:p>
-    <w:p>
-      <w:pPr>
-        <w:rPr>
-          <w:sz w:val="20"/>
-          <w:szCs w:val="20"/>
-        </w:rPr>
-      </w:pPr>
-      <w:r>
-        <w:rPr>
-          <w:sz w:val="20"/>
-          <w:szCs w:val="20"/>
-        </w:rPr>
-        <w:t>-Konfliktreiches Familienleben</w:t>
-      </w:r>
-    </w:p>
-    <w:p>
-      <w:pPr>
-        <w:rPr>
-          <w:sz w:val="20"/>
-          <w:szCs w:val="20"/>
-        </w:rPr>
-      </w:pPr>
-      <w:r>
-        <w:rPr>
-          <w:sz w:val="20"/>
-          <w:szCs w:val="20"/>
-        </w:rPr>
-        <w:t xml:space="preserve">-Strenge </w:t>
-      </w:r>
-      <w:r>
-        <w:rPr>
-          <w:sz w:val="20"/>
-          <w:szCs w:val="20"/>
-        </w:rPr>
-        <w:t>der Erziehung</w:t>
-      </w:r>
-    </w:p>
-    <w:p>
-      <w:pPr>
-        <w:rPr>
-          <w:sz w:val="20"/>
-          <w:szCs w:val="20"/>
-        </w:rPr>
-      </w:pPr>
-      <w:r>
-        <w:rPr>
-          <w:sz w:val="20"/>
-          <w:szCs w:val="20"/>
-        </w:rPr>
-        <w:t>-Psychosoziale Merkmale des Umfelds (je höher SES, desto später Menarche)</w:t>
-      </w:r>
-    </w:p>
-    <w:p>
-      <w:pPr>
-        <w:rPr>
-          <w:sz w:val="20"/>
-          <w:szCs w:val="20"/>
-        </w:rPr>
-      </w:pPr>
-    </w:p>
-    <w:p>
-      <w:pPr>
-        <w:rPr>
-          <w:b/>
-          <w:sz w:val="20"/>
-          <w:szCs w:val="20"/>
-        </w:rPr>
-      </w:pPr>
-      <w:r>
-        <w:rPr>
-          <w:b/>
-          <w:sz w:val="20"/>
-          <w:szCs w:val="20"/>
-        </w:rPr>
-        <w:t>Gen-Umwelt-Wechselwirkung: Beispiel Schizophrenie</w:t>
-      </w:r>
-    </w:p>
-    <w:p>
-      <w:pPr>
-        <w:rPr>
-          <w:sz w:val="20"/>
-          <w:szCs w:val="20"/>
-          <w:u w:val="single"/>
-        </w:rPr>
-      </w:pPr>
-      <w:r>
-        <w:rPr>
-          <w:sz w:val="20"/>
-          <w:szCs w:val="20"/>
-          <w:u w:val="single"/>
-        </w:rPr>
-        <w:t>Genetische Prädisposition</w:t>
-      </w:r>
-    </w:p>
-    <w:p>
-      <w:pPr>
-        <w:rPr>
-          <w:sz w:val="20"/>
-          <w:szCs w:val="20"/>
-        </w:rPr>
-      </w:pPr>
-      <w:r>
-        <w:rPr>
-          <w:sz w:val="20"/>
-          <w:szCs w:val="20"/>
-        </w:rPr>
-        <w:t>-Risiko an Schizophrenie zu erkranken ist erhöht, wenn Eltern auch an Schizophrenie erkrank</w:t>
-      </w:r>
-      <w:r>
-        <w:rPr>
-          <w:sz w:val="20"/>
-          <w:szCs w:val="20"/>
-        </w:rPr>
-        <w:t>t sind</w:t>
-      </w:r>
-    </w:p>
-    <w:p>
-      <w:pPr>
-        <w:rPr>
-          <w:sz w:val="20"/>
-          <w:szCs w:val="20"/>
-        </w:rPr>
-      </w:pPr>
-      <w:r>
-        <w:rPr>
-          <w:sz w:val="20"/>
-          <w:szCs w:val="20"/>
-        </w:rPr>
-        <w:t>-Selbst wenn Kinder nicht bei genetischen Eltern aufwachsen, ist das Risiko erhöht.</w:t>
-      </w:r>
-    </w:p>
-    <w:p>
-      <w:pPr>
-        <w:rPr>
-          <w:sz w:val="20"/>
-          <w:szCs w:val="20"/>
-          <w:u w:val="single"/>
-        </w:rPr>
-      </w:pPr>
-      <w:r>
-        <w:rPr>
-          <w:sz w:val="20"/>
-          <w:szCs w:val="20"/>
-          <w:u w:val="single"/>
-        </w:rPr>
-        <w:t>Einfluss von Umweltfaktoren</w:t>
-      </w:r>
-    </w:p>
-    <w:p>
-      <w:pPr>
-        <w:rPr>
-          <w:sz w:val="20"/>
-          <w:szCs w:val="20"/>
-        </w:rPr>
-      </w:pPr>
-      <w:r>
-        <w:rPr>
-          <w:sz w:val="20"/>
-          <w:szCs w:val="20"/>
-        </w:rPr>
-        <w:t>-Kinder aus problematischen Verhältnissen haben ein höheres Risiko an Schizophrenie zu erkranken, bei gleichen genetischen Vorfaktoren.</w:t>
-      </w:r>
-    </w:p>
-    <w:p>
-      <w:pPr>
-        <w:rPr>
-          <w:sz w:val="20"/>
-          <w:szCs w:val="20"/>
-        </w:rPr>
-      </w:pPr>
-    </w:p>
-    <w:p>
-      <w:pPr>
-        <w:rPr>
-          <w:b/>
-          <w:sz w:val="20"/>
-          <w:szCs w:val="20"/>
-        </w:rPr>
-      </w:pPr>
-      <w:r>
-        <w:rPr>
-          <w:b/>
-          <w:sz w:val="20"/>
-          <w:szCs w:val="20"/>
-        </w:rPr>
-        <w:t xml:space="preserve">Beispiel </w:t>
-      </w:r>
-      <w:proofErr w:type="spellStart"/>
-      <w:r>
-        <w:rPr>
-          <w:b/>
-          <w:sz w:val="20"/>
-          <w:szCs w:val="20"/>
-        </w:rPr>
-        <w:t>Bullying</w:t>
-      </w:r>
-      <w:proofErr w:type="spellEnd"/>
-      <w:r>
-        <w:rPr>
-          <w:b/>
-          <w:sz w:val="20"/>
-          <w:szCs w:val="20"/>
-        </w:rPr>
-        <w:t xml:space="preserve"> und </w:t>
-      </w:r>
-      <w:proofErr w:type="spellStart"/>
-      <w:r>
-        <w:rPr>
-          <w:b/>
-          <w:sz w:val="20"/>
-          <w:szCs w:val="20"/>
-        </w:rPr>
-        <w:t>Methylierung</w:t>
-      </w:r>
-      <w:proofErr w:type="spellEnd"/>
+          <w:b/>
+          <w:sz w:val="20"/>
+          <w:szCs w:val="20"/>
+        </w:rPr>
+        <w:t xml:space="preserve"> und Methylierung</w:t>
+      </w:r>
     </w:p>
     <w:p>
       <w:pPr>
@@ -4801,15 +4366,7 @@
           <w:szCs w:val="20"/>
           <w:u w:val="single"/>
         </w:rPr>
-        <w:t>Zusammenhang zwischen Fei</w:t>
-      </w:r>
-      <w:r>
-        <w:rPr>
-          <w:sz w:val="20"/>
-          <w:szCs w:val="20"/>
-          <w:u w:val="single"/>
-        </w:rPr>
-        <w:t>nfühligkeit und Bindungssicherheit</w:t>
+        <w:t>Zusammenhang zwischen Feinfühligkeit und Bindungssicherheit</w:t>
       </w:r>
     </w:p>
     <w:p>
@@ -4839,91 +4396,75 @@
           <w:sz w:val="20"/>
           <w:szCs w:val="20"/>
         </w:rPr>
-        <w:t xml:space="preserve">: Kinder bilden ein Arbeitsmodell der Mutter als </w:t>
+        <w:t>: Kinder bilden ein Arbeitsmodell der Mutter als responsiv und verfügbar</w:t>
+      </w:r>
+    </w:p>
+    <w:p>
+      <w:pPr>
+        <w:rPr>
+          <w:sz w:val="20"/>
+          <w:szCs w:val="20"/>
+        </w:rPr>
+      </w:pPr>
+      <w:r>
+        <w:rPr>
+          <w:sz w:val="20"/>
+          <w:szCs w:val="20"/>
+        </w:rPr>
+        <w:t>-</w:t>
+      </w:r>
+      <w:r>
+        <w:rPr>
+          <w:i/>
+          <w:sz w:val="20"/>
+          <w:szCs w:val="20"/>
+        </w:rPr>
+        <w:t>Nicht feinfühlige Mütter</w:t>
+      </w:r>
+      <w:r>
+        <w:rPr>
+          <w:sz w:val="20"/>
+          <w:szCs w:val="20"/>
+        </w:rPr>
+        <w:t>: Kinder bilden ein Arbeitsmodell der Mutter als zurückweisend und nicht verfügbar</w:t>
+      </w:r>
+    </w:p>
+    <w:p>
+      <w:pPr>
+        <w:rPr>
+          <w:sz w:val="20"/>
+          <w:szCs w:val="20"/>
+        </w:rPr>
+      </w:pPr>
+    </w:p>
+    <w:p>
+      <w:pPr>
+        <w:rPr>
+          <w:b/>
+          <w:sz w:val="20"/>
+          <w:szCs w:val="20"/>
+        </w:rPr>
+      </w:pPr>
+      <w:r>
+        <w:rPr>
+          <w:b/>
+          <w:sz w:val="20"/>
+          <w:szCs w:val="20"/>
+        </w:rPr>
+        <w:t xml:space="preserve">Phänotyp/Genotyp -&gt; Umwelt: </w:t>
       </w:r>
       <w:proofErr w:type="spellStart"/>
       <w:r>
         <w:rPr>
-          <w:sz w:val="20"/>
-          <w:szCs w:val="20"/>
-        </w:rPr>
-        <w:t>responsiv</w:t>
+          <w:b/>
+          <w:sz w:val="20"/>
+          <w:szCs w:val="20"/>
+        </w:rPr>
+        <w:t>EInflussfaktoren</w:t>
       </w:r>
       <w:proofErr w:type="spellEnd"/>
       <w:r>
         <w:rPr>
-          <w:sz w:val="20"/>
-          <w:szCs w:val="20"/>
-        </w:rPr>
-        <w:t xml:space="preserve"> und verfügbar</w:t>
-      </w:r>
-    </w:p>
-    <w:p>
-      <w:pPr>
-        <w:rPr>
-          <w:sz w:val="20"/>
-          <w:szCs w:val="20"/>
-        </w:rPr>
-      </w:pPr>
-      <w:r>
-        <w:rPr>
-          <w:sz w:val="20"/>
-          <w:szCs w:val="20"/>
-        </w:rPr>
-        <w:t>-</w:t>
-      </w:r>
-      <w:r>
-        <w:rPr>
-          <w:i/>
-          <w:sz w:val="20"/>
-          <w:szCs w:val="20"/>
-        </w:rPr>
-        <w:t>Nicht feinfühlige Mütter</w:t>
-      </w:r>
-      <w:r>
-        <w:rPr>
-          <w:sz w:val="20"/>
-          <w:szCs w:val="20"/>
-        </w:rPr>
-        <w:t>: Kinder bilden ein Arbeitsmodell der Mutter als zurückweisend und nicht verfügbar</w:t>
-      </w:r>
-    </w:p>
-    <w:p>
-      <w:pPr>
-        <w:rPr>
-          <w:sz w:val="20"/>
-          <w:szCs w:val="20"/>
-        </w:rPr>
-      </w:pPr>
-    </w:p>
-    <w:p>
-      <w:pPr>
-        <w:rPr>
-          <w:b/>
-          <w:sz w:val="20"/>
-          <w:szCs w:val="20"/>
-        </w:rPr>
-      </w:pPr>
-      <w:r>
-        <w:rPr>
-          <w:b/>
-          <w:sz w:val="20"/>
-          <w:szCs w:val="20"/>
-        </w:rPr>
-        <w:t xml:space="preserve">Phänotyp/Genotyp -&gt; Umwelt: </w:t>
-      </w:r>
-      <w:proofErr w:type="spellStart"/>
-      <w:r>
-        <w:rPr>
-          <w:b/>
-          <w:sz w:val="20"/>
-          <w:szCs w:val="20"/>
-        </w:rPr>
-        <w:t>EInflussfaktoren</w:t>
-      </w:r>
-      <w:proofErr w:type="spellEnd"/>
-      <w:r>
-        <w:rPr>
           <w:b/>
           <w:sz w:val="20"/>
           <w:szCs w:val="20"/>
@@ -4974,14 +4515,7 @@
           <w:sz w:val="20"/>
           <w:szCs w:val="20"/>
         </w:rPr>
-        <w:t xml:space="preserve">-Schwierige Kinder evozieren negative Reaktionen und haben ein höheres </w:t>
-      </w:r>
-      <w:r>
-        <w:rPr>
-          <w:sz w:val="20"/>
-          <w:szCs w:val="20"/>
-        </w:rPr>
-        <w:t>Risiko unsicher gebunden zu sein.</w:t>
+        <w:t>-Schwierige Kinder evozieren negative Reaktionen und haben ein höheres Risiko unsicher gebunden zu sein.</w:t>
       </w:r>
     </w:p>
     <w:p>
@@ -5022,43 +4556,22 @@
           <w:sz w:val="20"/>
           <w:szCs w:val="20"/>
         </w:rPr>
-        <w:t>1) Wenn Kinder im Einklang mit ihren genetischen Prädispositionen Erfahrungen auswählen und hervorrufen und diese wiederum ihre kognitive Entwicklung stimulieren, werden die frü</w:t>
-      </w:r>
-      <w:r>
-        <w:rPr>
-          <w:sz w:val="20"/>
-          <w:szCs w:val="20"/>
-        </w:rPr>
-        <w:t>hen genetischen Einflüsse auf die Kognition verstärkt. Es wird erwartet, dass dieser Mischprozess beschleunigt wird, da die Kinder immer mehr Autonomie bei der Auswahl ihrer Altersgruppe, bei Aktivitäten nach der Schule, akademischen Kursen und anderen pos</w:t>
-      </w:r>
-      <w:r>
-        <w:rPr>
-          <w:sz w:val="20"/>
-          <w:szCs w:val="20"/>
-        </w:rPr>
-        <w:t xml:space="preserve">itiven Lernerfahrungen gewinnen. </w:t>
-      </w:r>
-    </w:p>
-    <w:p>
-      <w:pPr>
-        <w:rPr>
-          <w:sz w:val="20"/>
-          <w:szCs w:val="20"/>
-        </w:rPr>
-      </w:pPr>
-      <w:r>
-        <w:rPr>
-          <w:sz w:val="20"/>
-          <w:szCs w:val="20"/>
-        </w:rPr>
-        <w:t>2) „Neue“ Gene, die bisher die Kognition nicht beeinflusst haben, können später in der Entwicklung aktiviert werden. So können beispielsweise die biologischen Veränderungen der Pubertät Veränderungen in der Genexpression a</w:t>
-      </w:r>
-      <w:r>
-        <w:rPr>
-          <w:sz w:val="20"/>
-          <w:szCs w:val="20"/>
-        </w:rPr>
-        <w:t>uslösen, oder genetische Unterschiede, die bisher nicht kognitionsrelevant waren, können mit der Veränderung der sozialen Kontexte von Kindern relevant werden.</w:t>
+        <w:t xml:space="preserve">1) Wenn Kinder im Einklang mit ihren genetischen Prädispositionen Erfahrungen auswählen und hervorrufen und diese wiederum ihre kognitive Entwicklung stimulieren, werden die frühen genetischen Einflüsse auf die Kognition verstärkt. Es wird erwartet, dass dieser Mischprozess beschleunigt wird, da die Kinder immer mehr Autonomie bei der Auswahl ihrer Altersgruppe, bei Aktivitäten nach der Schule, akademischen Kursen und anderen positiven Lernerfahrungen gewinnen. </w:t>
+      </w:r>
+    </w:p>
+    <w:p>
+      <w:pPr>
+        <w:rPr>
+          <w:sz w:val="20"/>
+          <w:szCs w:val="20"/>
+        </w:rPr>
+      </w:pPr>
+      <w:r>
+        <w:rPr>
+          <w:sz w:val="20"/>
+          <w:szCs w:val="20"/>
+        </w:rPr>
+        <w:t>2) „Neue“ Gene, die bisher die Kognition nicht beeinflusst haben, können später in der Entwicklung aktiviert werden. So können beispielsweise die biologischen Veränderungen der Pubertät Veränderungen in der Genexpression auslösen, oder genetische Unterschiede, die bisher nicht kognitionsrelevant waren, können mit der Veränderung der sozialen Kontexte von Kindern relevant werden.</w:t>
       </w:r>
     </w:p>
     <w:p>
@@ -5554,14 +5067,14 @@
     <w:lsdException w:name="Hashtag" w:semiHidden="1" w:unhideWhenUsed="1"/>
     <w:lsdException w:name="Unresolved Mention" w:semiHidden="1" w:unhideWhenUsed="1"/>
   </w:latentStyles>
-  <w:style w:type="paragraph" w:default="1" w:styleId="Normal">
+  <w:style w:type="paragraph" w:default="1" w:styleId="Standard">
     <w:name w:val="Normal"/>
     <w:qFormat/>
   </w:style>
-  <w:style w:type="paragraph" w:styleId="Heading1">
+  <w:style w:type="paragraph" w:styleId="berschrift1">
     <w:name w:val="heading 1"/>
-    <w:basedOn w:val="Normal"/>
-    <w:next w:val="Normal"/>
+    <w:basedOn w:val="Standard"/>
+    <w:next w:val="Standard"/>
     <w:uiPriority w:val="9"/>
     <w:qFormat/>
     <w:pPr>
@@ -5575,10 +5088,10 @@
       <w:szCs w:val="40"/>
     </w:rPr>
   </w:style>
-  <w:style w:type="paragraph" w:styleId="Heading2">
+  <w:style w:type="paragraph" w:styleId="berschrift2">
     <w:name w:val="heading 2"/>
-    <w:basedOn w:val="Normal"/>
-    <w:next w:val="Normal"/>
+    <w:basedOn w:val="Standard"/>
+    <w:next w:val="Standard"/>
     <w:uiPriority w:val="9"/>
     <w:semiHidden/>
     <w:unhideWhenUsed/>
@@ -5594,10 +5107,10 @@
       <w:szCs w:val="32"/>
     </w:rPr>
   </w:style>
-  <w:style w:type="paragraph" w:styleId="Heading3">
+  <w:style w:type="paragraph" w:styleId="berschrift3">
     <w:name w:val="heading 3"/>
-    <w:basedOn w:val="Normal"/>
-    <w:next w:val="Normal"/>
+    <w:basedOn w:val="Standard"/>
+    <w:next w:val="Standard"/>
     <w:uiPriority w:val="9"/>
     <w:semiHidden/>
     <w:unhideWhenUsed/>
@@ -5614,10 +5127,10 @@
       <w:szCs w:val="28"/>
     </w:rPr>
   </w:style>
-  <w:style w:type="paragraph" w:styleId="Heading4">
+  <w:style w:type="paragraph" w:styleId="berschrift4">
     <w:name w:val="heading 4"/>
-    <w:basedOn w:val="Normal"/>
-    <w:next w:val="Normal"/>
+    <w:basedOn w:val="Standard"/>
+    <w:next w:val="Standard"/>
     <w:uiPriority w:val="9"/>
     <w:semiHidden/>
     <w:unhideWhenUsed/>
@@ -5634,10 +5147,10 @@
       <w:szCs w:val="24"/>
     </w:rPr>
   </w:style>
-  <w:style w:type="paragraph" w:styleId="Heading5">
+  <w:style w:type="paragraph" w:styleId="berschrift5">
     <w:name w:val="heading 5"/>
-    <w:basedOn w:val="Normal"/>
-    <w:next w:val="Normal"/>
+    <w:basedOn w:val="Standard"/>
+    <w:next w:val="Standard"/>
     <w:uiPriority w:val="9"/>
     <w:semiHidden/>
     <w:unhideWhenUsed/>
@@ -5652,10 +5165,10 @@
       <w:color w:val="666666"/>
     </w:rPr>
   </w:style>
-  <w:style w:type="paragraph" w:styleId="Heading6">
+  <w:style w:type="paragraph" w:styleId="berschrift6">
     <w:name w:val="heading 6"/>
-    <w:basedOn w:val="Normal"/>
-    <w:next w:val="Normal"/>
+    <w:basedOn w:val="Standard"/>
+    <w:next w:val="Standard"/>
     <w:uiPriority w:val="9"/>
     <w:semiHidden/>
     <w:unhideWhenUsed/>
@@ -5671,13 +5184,13 @@
       <w:color w:val="666666"/>
     </w:rPr>
   </w:style>
-  <w:style w:type="character" w:default="1" w:styleId="DefaultParagraphFont">
+  <w:style w:type="character" w:default="1" w:styleId="Absatz-Standardschriftart">
     <w:name w:val="Default Paragraph Font"/>
     <w:uiPriority w:val="1"/>
     <w:semiHidden/>
     <w:unhideWhenUsed/>
   </w:style>
-  <w:style w:type="table" w:default="1" w:styleId="TableNormal">
+  <w:style w:type="table" w:default="1" w:styleId="NormaleTabelle">
     <w:name w:val="Normal Table"/>
     <w:uiPriority w:val="99"/>
     <w:semiHidden/>
@@ -5692,16 +5205,16 @@
       </w:tblCellMar>
     </w:tblPr>
   </w:style>
-  <w:style w:type="numbering" w:default="1" w:styleId="NoList">
+  <w:style w:type="numbering" w:default="1" w:styleId="KeineListe">
     <w:name w:val="No List"/>
     <w:uiPriority w:val="99"/>
     <w:semiHidden/>
     <w:unhideWhenUsed/>
   </w:style>
-  <w:style w:type="paragraph" w:styleId="Title">
+  <w:style w:type="paragraph" w:styleId="Titel">
     <w:name w:val="Title"/>
-    <w:basedOn w:val="Normal"/>
-    <w:next w:val="Normal"/>
+    <w:basedOn w:val="Standard"/>
+    <w:next w:val="Standard"/>
     <w:uiPriority w:val="10"/>
     <w:qFormat/>
     <w:pPr>
@@ -5714,10 +5227,10 @@
       <w:szCs w:val="52"/>
     </w:rPr>
   </w:style>
-  <w:style w:type="paragraph" w:styleId="Subtitle">
+  <w:style w:type="paragraph" w:styleId="Untertitel">
     <w:name w:val="Subtitle"/>
-    <w:basedOn w:val="Normal"/>
-    <w:next w:val="Normal"/>
+    <w:basedOn w:val="Standard"/>
+    <w:next w:val="Standard"/>
     <w:uiPriority w:val="11"/>
     <w:qFormat/>
     <w:pPr>

--- a/Psychologie/1/Entwicklungspsychologie/4/Notizen_4.docx
+++ b/Psychologie/1/Entwicklungspsychologie/4/Notizen_4.docx
@@ -429,6 +429,7 @@
           <w:sz w:val="20"/>
           <w:szCs w:val="20"/>
         </w:rPr>
+        <w:lastRenderedPageBreak/>
         <w:t xml:space="preserve">7: </w:t>
       </w:r>
       <w:r>
@@ -452,7 +453,6 @@
           <w:sz w:val="20"/>
           <w:szCs w:val="20"/>
         </w:rPr>
-        <w:lastRenderedPageBreak/>
         <w:t>-Die Theorien haben eine sehr detaillierte Beschreibung eingeführt, wie kognitive Prozesse wie Aufmerksamkeit &amp; Erinnerungsvermögen sich mit dem Alter verändern und wie sie das Denken des Kindes beeinflussen.</w:t>
       </w:r>
     </w:p>
@@ -1403,6 +1403,7 @@
         </w:rPr>
         <w:t>-</w:t>
       </w:r>
+      <w:proofErr w:type="spellStart"/>
       <w:proofErr w:type="gramStart"/>
       <w:r>
         <w:rPr>
@@ -1410,7 +1411,16 @@
           <w:szCs w:val="20"/>
           <w:u w:val="single"/>
         </w:rPr>
-        <w:t>Sozialkonstruktivismus(</w:t>
+        <w:t>Sozialkonstruktivismus</w:t>
+      </w:r>
+      <w:proofErr w:type="spellEnd"/>
+      <w:r>
+        <w:rPr>
+          <w:sz w:val="20"/>
+          <w:szCs w:val="20"/>
+          <w:u w:val="single"/>
+        </w:rPr>
+        <w:t>(</w:t>
       </w:r>
       <w:proofErr w:type="spellStart"/>
       <w:proofErr w:type="gramEnd"/>
@@ -2788,16 +2798,7 @@
           <w:sz w:val="20"/>
           <w:szCs w:val="20"/>
         </w:rPr>
-        <w:t xml:space="preserve"> sondern Histone (Proteine, welche die DNA umgeben) modifizieren. Diese Substanzen regulieren dann die </w:t>
-      </w:r>
-      <w:bookmarkStart w:id="0" w:name="_GoBack"/>
-      <w:bookmarkEnd w:id="0"/>
-      <w:r>
-        <w:rPr>
-          <w:sz w:val="20"/>
-          <w:szCs w:val="20"/>
-        </w:rPr>
-        <w:t>Aktivierbarkeit der benachbarten Gene.</w:t>
+        <w:t xml:space="preserve"> sondern Histone (Proteine, welche die DNA umgeben) modifizieren. Diese Substanzen regulieren dann die Aktivierbarkeit der benachbarten Gene.</w:t>
       </w:r>
     </w:p>
     <w:p>
@@ -3545,7 +3546,153 @@
           <w:sz w:val="20"/>
           <w:szCs w:val="20"/>
         </w:rPr>
-        <w:t xml:space="preserve">-&gt; Kinder mit fürsorglichen Müttern sind explorativer und werden selber zu </w:t>
+        <w:t>-&gt; Kinder mit fürsorglichen Müttern sind explorativer und werden selber zu fürsorglichereren Müttern.</w:t>
+      </w:r>
+    </w:p>
+    <w:p>
+      <w:pPr>
+        <w:rPr>
+          <w:sz w:val="20"/>
+          <w:szCs w:val="20"/>
+        </w:rPr>
+      </w:pPr>
+    </w:p>
+    <w:p>
+      <w:pPr>
+        <w:rPr>
+          <w:b/>
+          <w:sz w:val="20"/>
+          <w:szCs w:val="20"/>
+        </w:rPr>
+      </w:pPr>
+      <w:r>
+        <w:rPr>
+          <w:b/>
+          <w:sz w:val="20"/>
+          <w:szCs w:val="20"/>
+        </w:rPr>
+        <w:t>Einfluss der Aufmerksamkeit einer Mutter auf die Methylisierung der Gene</w:t>
+      </w:r>
+    </w:p>
+    <w:p>
+      <w:pPr>
+        <w:rPr>
+          <w:sz w:val="20"/>
+          <w:szCs w:val="20"/>
+        </w:rPr>
+      </w:pPr>
+      <w:r>
+        <w:rPr>
+          <w:sz w:val="20"/>
+          <w:szCs w:val="20"/>
+        </w:rPr>
+        <w:t>Hohe Aufmerksamkeit der Mutter -&gt; Gene kaum methyliert</w:t>
+      </w:r>
+    </w:p>
+    <w:p>
+      <w:pPr>
+        <w:rPr>
+          <w:sz w:val="20"/>
+          <w:szCs w:val="20"/>
+        </w:rPr>
+      </w:pPr>
+      <w:r>
+        <w:rPr>
+          <w:sz w:val="20"/>
+          <w:szCs w:val="20"/>
+        </w:rPr>
+        <w:t>Niedrige Aufmerksamkeit der Mutter -&gt; Gene oft methyliert</w:t>
+      </w:r>
+    </w:p>
+    <w:p>
+      <w:pPr>
+        <w:rPr>
+          <w:sz w:val="20"/>
+          <w:szCs w:val="20"/>
+        </w:rPr>
+      </w:pPr>
+      <w:r>
+        <w:rPr>
+          <w:sz w:val="20"/>
+          <w:szCs w:val="20"/>
+        </w:rPr>
+        <w:t xml:space="preserve">Eine </w:t>
+      </w:r>
+      <w:r>
+        <w:rPr>
+          <w:b/>
+          <w:sz w:val="20"/>
+          <w:szCs w:val="20"/>
+        </w:rPr>
+        <w:t>stimulierende Umgebung ist sehr wichtig für die Bildung des Gehirns und der Nervenzellen</w:t>
+      </w:r>
+      <w:r>
+        <w:rPr>
+          <w:sz w:val="20"/>
+          <w:szCs w:val="20"/>
+        </w:rPr>
+        <w:t xml:space="preserve">. Eine stimulierende Umgebung führt zu </w:t>
+      </w:r>
+      <w:r>
+        <w:rPr>
+          <w:sz w:val="20"/>
+          <w:szCs w:val="20"/>
+          <w:u w:val="single"/>
+        </w:rPr>
+        <w:t>mehr Synapsen</w:t>
+      </w:r>
+      <w:r>
+        <w:rPr>
+          <w:sz w:val="20"/>
+          <w:szCs w:val="20"/>
+        </w:rPr>
+        <w:t xml:space="preserve"> pro Nervenzelle, mehr Synapsen insgesamt, </w:t>
+      </w:r>
+      <w:r>
+        <w:rPr>
+          <w:sz w:val="20"/>
+          <w:szCs w:val="20"/>
+          <w:u w:val="single"/>
+        </w:rPr>
+        <w:t>mehr Dendriten</w:t>
+      </w:r>
+      <w:r>
+        <w:rPr>
+          <w:sz w:val="20"/>
+          <w:szCs w:val="20"/>
+        </w:rPr>
+        <w:t xml:space="preserve"> (Zellfortsätze, welche </w:t>
+      </w:r>
+      <w:proofErr w:type="gramStart"/>
+      <w:r>
+        <w:rPr>
+          <w:sz w:val="20"/>
+          <w:szCs w:val="20"/>
+        </w:rPr>
+        <w:t>von den Nervenzelle</w:t>
+      </w:r>
+      <w:proofErr w:type="gramEnd"/>
+      <w:r>
+        <w:rPr>
+          <w:sz w:val="20"/>
+          <w:szCs w:val="20"/>
+        </w:rPr>
+        <w:t xml:space="preserve"> ausgehen und der Reizaufnahme dienen) und </w:t>
+      </w:r>
+      <w:r>
+        <w:rPr>
+          <w:sz w:val="20"/>
+          <w:szCs w:val="20"/>
+          <w:u w:val="single"/>
+        </w:rPr>
+        <w:t>höherer kortikalen Dicke</w:t>
+      </w:r>
+      <w:r>
+        <w:rPr>
+          <w:sz w:val="20"/>
+          <w:szCs w:val="20"/>
+        </w:rPr>
+        <w:t xml:space="preserve"> (Cortex= </w:t>
       </w:r>
       <w:proofErr w:type="spellStart"/>
       <w:r>
@@ -3553,7 +3700,7 @@
           <w:sz w:val="20"/>
           <w:szCs w:val="20"/>
         </w:rPr>
-        <w:t>fürsorglichereren</w:t>
+        <w:t>Grosshirnrinde</w:t>
       </w:r>
       <w:proofErr w:type="spellEnd"/>
       <w:r>
@@ -3561,171 +3708,148 @@
           <w:sz w:val="20"/>
           <w:szCs w:val="20"/>
         </w:rPr>
-        <w:t xml:space="preserve"> Müttern.</w:t>
-      </w:r>
-    </w:p>
-    <w:p>
-      <w:pPr>
-        <w:rPr>
-          <w:sz w:val="20"/>
-          <w:szCs w:val="20"/>
-        </w:rPr>
-      </w:pPr>
-    </w:p>
-    <w:p>
-      <w:pPr>
-        <w:rPr>
-          <w:b/>
-          <w:sz w:val="20"/>
-          <w:szCs w:val="20"/>
-        </w:rPr>
-      </w:pPr>
-      <w:r>
-        <w:rPr>
-          <w:b/>
-          <w:sz w:val="20"/>
-          <w:szCs w:val="20"/>
-        </w:rPr>
-        <w:t xml:space="preserve">Einfluss der Aufmerksamkeit einer Mutter auf die </w:t>
+        <w:t xml:space="preserve">= an Nervenzellen reiche Schicht des </w:t>
       </w:r>
       <w:proofErr w:type="spellStart"/>
       <w:r>
         <w:rPr>
-          <w:b/>
-          <w:sz w:val="20"/>
-          <w:szCs w:val="20"/>
-        </w:rPr>
-        <w:t>Methylisierung</w:t>
+          <w:sz w:val="20"/>
+          <w:szCs w:val="20"/>
+        </w:rPr>
+        <w:t>Grosshirns</w:t>
       </w:r>
       <w:proofErr w:type="spellEnd"/>
       <w:r>
         <w:rPr>
-          <w:b/>
-          <w:sz w:val="20"/>
-          <w:szCs w:val="20"/>
-        </w:rPr>
-        <w:t xml:space="preserve"> der Gene</w:t>
-      </w:r>
-    </w:p>
-    <w:p>
-      <w:pPr>
-        <w:rPr>
-          <w:sz w:val="20"/>
-          <w:szCs w:val="20"/>
-        </w:rPr>
-      </w:pPr>
-      <w:r>
-        <w:rPr>
-          <w:sz w:val="20"/>
-          <w:szCs w:val="20"/>
-        </w:rPr>
-        <w:t>Hohe Aufmerksamkeit der Mutter -&gt; Gene kaum methyliert</w:t>
-      </w:r>
-    </w:p>
-    <w:p>
-      <w:pPr>
-        <w:rPr>
-          <w:sz w:val="20"/>
-          <w:szCs w:val="20"/>
-        </w:rPr>
-      </w:pPr>
-      <w:r>
-        <w:rPr>
-          <w:sz w:val="20"/>
-          <w:szCs w:val="20"/>
-        </w:rPr>
-        <w:t>Niedrige Aufmerksamkeit der Mutter -&gt; Gene oft methyliert</w:t>
-      </w:r>
-    </w:p>
-    <w:p>
-      <w:pPr>
-        <w:rPr>
-          <w:sz w:val="20"/>
-          <w:szCs w:val="20"/>
-        </w:rPr>
-      </w:pPr>
-      <w:r>
-        <w:rPr>
-          <w:sz w:val="20"/>
-          <w:szCs w:val="20"/>
-        </w:rPr>
-        <w:t xml:space="preserve">Eine </w:t>
-      </w:r>
-      <w:r>
-        <w:rPr>
-          <w:b/>
-          <w:sz w:val="20"/>
-          <w:szCs w:val="20"/>
-        </w:rPr>
-        <w:t>stimulierende Umgebung ist sehr wichtig für die Bildung des Gehirns und der Nervenzellen</w:t>
-      </w:r>
-      <w:r>
-        <w:rPr>
-          <w:sz w:val="20"/>
-          <w:szCs w:val="20"/>
-        </w:rPr>
-        <w:t xml:space="preserve">. Eine stimulierende Umgebung führt zu </w:t>
-      </w:r>
-      <w:r>
-        <w:rPr>
-          <w:sz w:val="20"/>
-          <w:szCs w:val="20"/>
-          <w:u w:val="single"/>
-        </w:rPr>
-        <w:t>mehr Synapsen</w:t>
-      </w:r>
-      <w:r>
-        <w:rPr>
-          <w:sz w:val="20"/>
-          <w:szCs w:val="20"/>
-        </w:rPr>
-        <w:t xml:space="preserve"> pro Nervenzelle, mehr Synapsen insgesamt, </w:t>
-      </w:r>
-      <w:r>
-        <w:rPr>
-          <w:sz w:val="20"/>
-          <w:szCs w:val="20"/>
-          <w:u w:val="single"/>
-        </w:rPr>
-        <w:t>mehr Dendriten</w:t>
-      </w:r>
-      <w:r>
-        <w:rPr>
-          <w:sz w:val="20"/>
-          <w:szCs w:val="20"/>
-        </w:rPr>
-        <w:t xml:space="preserve"> (Zellfortsätze, welche </w:t>
-      </w:r>
-      <w:proofErr w:type="gramStart"/>
-      <w:r>
-        <w:rPr>
-          <w:sz w:val="20"/>
-          <w:szCs w:val="20"/>
-        </w:rPr>
-        <w:t>von den Nervenzelle</w:t>
-      </w:r>
-      <w:proofErr w:type="gramEnd"/>
-      <w:r>
-        <w:rPr>
-          <w:sz w:val="20"/>
-          <w:szCs w:val="20"/>
-        </w:rPr>
-        <w:t xml:space="preserve"> ausgehen und der Reizaufnahme dienen) und </w:t>
-      </w:r>
-      <w:r>
-        <w:rPr>
-          <w:sz w:val="20"/>
-          <w:szCs w:val="20"/>
-          <w:u w:val="single"/>
-        </w:rPr>
-        <w:t>höherer kortikalen Dicke</w:t>
-      </w:r>
-      <w:r>
-        <w:rPr>
-          <w:sz w:val="20"/>
-          <w:szCs w:val="20"/>
-        </w:rPr>
-        <w:t xml:space="preserve"> (Cortex= </w:t>
+          <w:sz w:val="20"/>
+          <w:szCs w:val="20"/>
+        </w:rPr>
+        <w:t>).</w:t>
+      </w:r>
+    </w:p>
+    <w:p>
+      <w:pPr>
+        <w:rPr>
+          <w:sz w:val="20"/>
+          <w:szCs w:val="20"/>
+        </w:rPr>
+      </w:pPr>
+    </w:p>
+    <w:p>
+      <w:pPr>
+        <w:rPr>
+          <w:b/>
+          <w:sz w:val="20"/>
+          <w:szCs w:val="20"/>
+        </w:rPr>
+      </w:pPr>
+      <w:r>
+        <w:rPr>
+          <w:b/>
+          <w:sz w:val="20"/>
+          <w:szCs w:val="20"/>
+        </w:rPr>
+        <w:t>Unterschiede im körperlichen Entwicklungstempo</w:t>
+      </w:r>
+    </w:p>
+    <w:p>
+      <w:pPr>
+        <w:rPr>
+          <w:sz w:val="20"/>
+          <w:szCs w:val="20"/>
+        </w:rPr>
+      </w:pPr>
+      <w:r>
+        <w:rPr>
+          <w:b/>
+          <w:sz w:val="20"/>
+          <w:szCs w:val="20"/>
+        </w:rPr>
+        <w:t xml:space="preserve">Säkulare Akzeleration </w:t>
+      </w:r>
+      <w:r>
+        <w:rPr>
+          <w:sz w:val="20"/>
+          <w:szCs w:val="20"/>
+        </w:rPr>
+        <w:t>(=Vorverschiebung/Beschleunigung von Entwicklung)</w:t>
+      </w:r>
+    </w:p>
+    <w:p>
+      <w:pPr>
+        <w:rPr>
+          <w:sz w:val="20"/>
+          <w:szCs w:val="20"/>
+        </w:rPr>
+      </w:pPr>
+      <w:r>
+        <w:rPr>
+          <w:sz w:val="20"/>
+          <w:szCs w:val="20"/>
+        </w:rPr>
+        <w:t>-Körpergrösse nimmt von Generation zu Generation zu</w:t>
+      </w:r>
+    </w:p>
+    <w:p>
+      <w:pPr>
+        <w:rPr>
+          <w:sz w:val="20"/>
+          <w:szCs w:val="20"/>
+        </w:rPr>
+      </w:pPr>
+      <w:r>
+        <w:rPr>
+          <w:sz w:val="20"/>
+          <w:szCs w:val="20"/>
+        </w:rPr>
+        <w:t>-Körperliche Veränderungen in der Pubertät werden nach vorne verlegt</w:t>
+      </w:r>
+    </w:p>
+    <w:p>
+      <w:pPr>
+        <w:rPr>
+          <w:b/>
+          <w:sz w:val="20"/>
+          <w:szCs w:val="20"/>
+        </w:rPr>
+      </w:pPr>
+      <w:r>
+        <w:rPr>
+          <w:b/>
+          <w:sz w:val="20"/>
+          <w:szCs w:val="20"/>
+        </w:rPr>
+        <w:t>Ursachen</w:t>
+      </w:r>
+    </w:p>
+    <w:p>
+      <w:pPr>
+        <w:rPr>
+          <w:sz w:val="20"/>
+          <w:szCs w:val="20"/>
+        </w:rPr>
+      </w:pPr>
+      <w:r>
+        <w:rPr>
+          <w:sz w:val="20"/>
+          <w:szCs w:val="20"/>
+        </w:rPr>
+        <w:t>-Verbesserung allgemeiner Umweltbedingungen</w:t>
+      </w:r>
+    </w:p>
+    <w:p>
+      <w:pPr>
+        <w:rPr>
+          <w:sz w:val="20"/>
+          <w:szCs w:val="20"/>
+        </w:rPr>
+      </w:pPr>
+      <w:r>
+        <w:rPr>
+          <w:sz w:val="20"/>
+          <w:szCs w:val="20"/>
+        </w:rPr>
+        <w:t>-Kalorienreiche Ernährung (</w:t>
       </w:r>
       <w:proofErr w:type="spellStart"/>
       <w:r>
@@ -3733,7 +3857,7 @@
           <w:sz w:val="20"/>
           <w:szCs w:val="20"/>
         </w:rPr>
-        <w:t>Grosshirnrinde</w:t>
+        <w:t>Vergrösserung</w:t>
       </w:r>
       <w:proofErr w:type="spellEnd"/>
       <w:r>
@@ -3741,163 +3865,6 @@
           <w:sz w:val="20"/>
           <w:szCs w:val="20"/>
         </w:rPr>
-        <w:t xml:space="preserve">= an Nervenzellen reiche Schicht des </w:t>
-      </w:r>
-      <w:proofErr w:type="spellStart"/>
-      <w:r>
-        <w:rPr>
-          <w:sz w:val="20"/>
-          <w:szCs w:val="20"/>
-        </w:rPr>
-        <w:t>Grosshirns</w:t>
-      </w:r>
-      <w:proofErr w:type="spellEnd"/>
-      <w:r>
-        <w:rPr>
-          <w:sz w:val="20"/>
-          <w:szCs w:val="20"/>
-        </w:rPr>
-        <w:t>).</w:t>
-      </w:r>
-    </w:p>
-    <w:p>
-      <w:pPr>
-        <w:rPr>
-          <w:sz w:val="20"/>
-          <w:szCs w:val="20"/>
-        </w:rPr>
-      </w:pPr>
-    </w:p>
-    <w:p>
-      <w:pPr>
-        <w:rPr>
-          <w:b/>
-          <w:sz w:val="20"/>
-          <w:szCs w:val="20"/>
-        </w:rPr>
-      </w:pPr>
-      <w:r>
-        <w:rPr>
-          <w:b/>
-          <w:sz w:val="20"/>
-          <w:szCs w:val="20"/>
-        </w:rPr>
-        <w:t>Unterschiede im körperlichen Entwicklungstempo</w:t>
-      </w:r>
-    </w:p>
-    <w:p>
-      <w:pPr>
-        <w:rPr>
-          <w:sz w:val="20"/>
-          <w:szCs w:val="20"/>
-        </w:rPr>
-      </w:pPr>
-      <w:r>
-        <w:rPr>
-          <w:b/>
-          <w:sz w:val="20"/>
-          <w:szCs w:val="20"/>
-        </w:rPr>
-        <w:t xml:space="preserve">Säkulare Akzeleration </w:t>
-      </w:r>
-      <w:r>
-        <w:rPr>
-          <w:sz w:val="20"/>
-          <w:szCs w:val="20"/>
-        </w:rPr>
-        <w:t>(=Vorverschiebung/Beschleunigung von Entwicklung)</w:t>
-      </w:r>
-    </w:p>
-    <w:p>
-      <w:pPr>
-        <w:rPr>
-          <w:sz w:val="20"/>
-          <w:szCs w:val="20"/>
-        </w:rPr>
-      </w:pPr>
-      <w:r>
-        <w:rPr>
-          <w:sz w:val="20"/>
-          <w:szCs w:val="20"/>
-        </w:rPr>
-        <w:t>-Körpergrösse nimmt von Generation zu Generation zu</w:t>
-      </w:r>
-    </w:p>
-    <w:p>
-      <w:pPr>
-        <w:rPr>
-          <w:sz w:val="20"/>
-          <w:szCs w:val="20"/>
-        </w:rPr>
-      </w:pPr>
-      <w:r>
-        <w:rPr>
-          <w:sz w:val="20"/>
-          <w:szCs w:val="20"/>
-        </w:rPr>
-        <w:t>-Körperliche Veränderungen in der Pubertät werden nach vorne verlegt</w:t>
-      </w:r>
-    </w:p>
-    <w:p>
-      <w:pPr>
-        <w:rPr>
-          <w:b/>
-          <w:sz w:val="20"/>
-          <w:szCs w:val="20"/>
-        </w:rPr>
-      </w:pPr>
-      <w:r>
-        <w:rPr>
-          <w:b/>
-          <w:sz w:val="20"/>
-          <w:szCs w:val="20"/>
-        </w:rPr>
-        <w:t>Ursachen</w:t>
-      </w:r>
-    </w:p>
-    <w:p>
-      <w:pPr>
-        <w:rPr>
-          <w:sz w:val="20"/>
-          <w:szCs w:val="20"/>
-        </w:rPr>
-      </w:pPr>
-      <w:r>
-        <w:rPr>
-          <w:sz w:val="20"/>
-          <w:szCs w:val="20"/>
-        </w:rPr>
-        <w:t>-Verbesserung allgemeiner Umweltbedingungen</w:t>
-      </w:r>
-    </w:p>
-    <w:p>
-      <w:pPr>
-        <w:rPr>
-          <w:sz w:val="20"/>
-          <w:szCs w:val="20"/>
-        </w:rPr>
-      </w:pPr>
-      <w:r>
-        <w:rPr>
-          <w:sz w:val="20"/>
-          <w:szCs w:val="20"/>
-        </w:rPr>
-        <w:t>-Kalorienreiche Ernährung (</w:t>
-      </w:r>
-      <w:proofErr w:type="spellStart"/>
-      <w:r>
-        <w:rPr>
-          <w:sz w:val="20"/>
-          <w:szCs w:val="20"/>
-        </w:rPr>
-        <w:t>Vergrösserung</w:t>
-      </w:r>
-      <w:proofErr w:type="spellEnd"/>
-      <w:r>
-        <w:rPr>
-          <w:sz w:val="20"/>
-          <w:szCs w:val="20"/>
-        </w:rPr>
         <w:t xml:space="preserve"> des Körperfettanteils)</w:t>
       </w:r>
     </w:p>
@@ -3985,23 +3952,7 @@
           <w:sz w:val="20"/>
           <w:szCs w:val="20"/>
         </w:rPr>
-        <w:t xml:space="preserve">-Ähnliches </w:t>
-      </w:r>
-      <w:proofErr w:type="spellStart"/>
-      <w:r>
-        <w:rPr>
-          <w:sz w:val="20"/>
-          <w:szCs w:val="20"/>
-        </w:rPr>
-        <w:t>Menarchealter</w:t>
-      </w:r>
-      <w:proofErr w:type="spellEnd"/>
-      <w:r>
-        <w:rPr>
-          <w:sz w:val="20"/>
-          <w:szCs w:val="20"/>
-        </w:rPr>
-        <w:t xml:space="preserve"> (Alter der ersten Menstruation) von Mutter &amp; Tochter</w:t>
+        <w:t>-Ähnliches Menarchealter (Alter der ersten Menstruation) von Mutter &amp; Tochter</w:t>
       </w:r>
     </w:p>
     <w:p>
@@ -4224,25 +4175,7 @@
           <w:sz w:val="20"/>
           <w:szCs w:val="20"/>
         </w:rPr>
-        <w:t xml:space="preserve">Beispiel </w:t>
-      </w:r>
-      <w:proofErr w:type="spellStart"/>
-      <w:r>
-        <w:rPr>
-          <w:b/>
-          <w:sz w:val="20"/>
-          <w:szCs w:val="20"/>
-        </w:rPr>
-        <w:t>Bullying</w:t>
-      </w:r>
-      <w:proofErr w:type="spellEnd"/>
-      <w:r>
-        <w:rPr>
-          <w:b/>
-          <w:sz w:val="20"/>
-          <w:szCs w:val="20"/>
-        </w:rPr>
-        <w:t xml:space="preserve"> und Methylierung</w:t>
+        <w:t>Beispiel Bullying und Methylierung</w:t>
       </w:r>
     </w:p>
     <w:p>
@@ -4551,6 +4484,7 @@
           <w:szCs w:val="20"/>
         </w:rPr>
       </w:pPr>
+      <w:bookmarkStart w:id="0" w:name="_GoBack"/>
       <w:r>
         <w:rPr>
           <w:sz w:val="20"/>
@@ -4574,6 +4508,7 @@
         <w:t>2) „Neue“ Gene, die bisher die Kognition nicht beeinflusst haben, können später in der Entwicklung aktiviert werden. So können beispielsweise die biologischen Veränderungen der Pubertät Veränderungen in der Genexpression auslösen, oder genetische Unterschiede, die bisher nicht kognitionsrelevant waren, können mit der Veränderung der sozialen Kontexte von Kindern relevant werden.</w:t>
       </w:r>
     </w:p>
+    <w:bookmarkEnd w:id="0"/>
     <w:p>
       <w:pPr>
         <w:rPr>
@@ -5067,14 +5002,14 @@
     <w:lsdException w:name="Hashtag" w:semiHidden="1" w:unhideWhenUsed="1"/>
     <w:lsdException w:name="Unresolved Mention" w:semiHidden="1" w:unhideWhenUsed="1"/>
   </w:latentStyles>
-  <w:style w:type="paragraph" w:default="1" w:styleId="Standard">
+  <w:style w:type="paragraph" w:default="1" w:styleId="Normal">
     <w:name w:val="Normal"/>
     <w:qFormat/>
   </w:style>
-  <w:style w:type="paragraph" w:styleId="berschrift1">
+  <w:style w:type="paragraph" w:styleId="Heading1">
     <w:name w:val="heading 1"/>
-    <w:basedOn w:val="Standard"/>
-    <w:next w:val="Standard"/>
+    <w:basedOn w:val="Normal"/>
+    <w:next w:val="Normal"/>
     <w:uiPriority w:val="9"/>
     <w:qFormat/>
     <w:pPr>
@@ -5088,10 +5023,10 @@
       <w:szCs w:val="40"/>
     </w:rPr>
   </w:style>
-  <w:style w:type="paragraph" w:styleId="berschrift2">
+  <w:style w:type="paragraph" w:styleId="Heading2">
     <w:name w:val="heading 2"/>
-    <w:basedOn w:val="Standard"/>
-    <w:next w:val="Standard"/>
+    <w:basedOn w:val="Normal"/>
+    <w:next w:val="Normal"/>
     <w:uiPriority w:val="9"/>
     <w:semiHidden/>
     <w:unhideWhenUsed/>
@@ -5107,10 +5042,10 @@
       <w:szCs w:val="32"/>
     </w:rPr>
   </w:style>
-  <w:style w:type="paragraph" w:styleId="berschrift3">
+  <w:style w:type="paragraph" w:styleId="Heading3">
     <w:name w:val="heading 3"/>
-    <w:basedOn w:val="Standard"/>
-    <w:next w:val="Standard"/>
+    <w:basedOn w:val="Normal"/>
+    <w:next w:val="Normal"/>
     <w:uiPriority w:val="9"/>
     <w:semiHidden/>
     <w:unhideWhenUsed/>
@@ -5127,10 +5062,10 @@
       <w:szCs w:val="28"/>
     </w:rPr>
   </w:style>
-  <w:style w:type="paragraph" w:styleId="berschrift4">
+  <w:style w:type="paragraph" w:styleId="Heading4">
     <w:name w:val="heading 4"/>
-    <w:basedOn w:val="Standard"/>
-    <w:next w:val="Standard"/>
+    <w:basedOn w:val="Normal"/>
+    <w:next w:val="Normal"/>
     <w:uiPriority w:val="9"/>
     <w:semiHidden/>
     <w:unhideWhenUsed/>
@@ -5147,10 +5082,10 @@
       <w:szCs w:val="24"/>
     </w:rPr>
   </w:style>
-  <w:style w:type="paragraph" w:styleId="berschrift5">
+  <w:style w:type="paragraph" w:styleId="Heading5">
     <w:name w:val="heading 5"/>
-    <w:basedOn w:val="Standard"/>
-    <w:next w:val="Standard"/>
+    <w:basedOn w:val="Normal"/>
+    <w:next w:val="Normal"/>
     <w:uiPriority w:val="9"/>
     <w:semiHidden/>
     <w:unhideWhenUsed/>
@@ -5165,10 +5100,10 @@
       <w:color w:val="666666"/>
     </w:rPr>
   </w:style>
-  <w:style w:type="paragraph" w:styleId="berschrift6">
+  <w:style w:type="paragraph" w:styleId="Heading6">
     <w:name w:val="heading 6"/>
-    <w:basedOn w:val="Standard"/>
-    <w:next w:val="Standard"/>
+    <w:basedOn w:val="Normal"/>
+    <w:next w:val="Normal"/>
     <w:uiPriority w:val="9"/>
     <w:semiHidden/>
     <w:unhideWhenUsed/>
@@ -5184,13 +5119,13 @@
       <w:color w:val="666666"/>
     </w:rPr>
   </w:style>
-  <w:style w:type="character" w:default="1" w:styleId="Absatz-Standardschriftart">
+  <w:style w:type="character" w:default="1" w:styleId="DefaultParagraphFont">
     <w:name w:val="Default Paragraph Font"/>
     <w:uiPriority w:val="1"/>
     <w:semiHidden/>
     <w:unhideWhenUsed/>
   </w:style>
-  <w:style w:type="table" w:default="1" w:styleId="NormaleTabelle">
+  <w:style w:type="table" w:default="1" w:styleId="TableNormal">
     <w:name w:val="Normal Table"/>
     <w:uiPriority w:val="99"/>
     <w:semiHidden/>
@@ -5205,16 +5140,16 @@
       </w:tblCellMar>
     </w:tblPr>
   </w:style>
-  <w:style w:type="numbering" w:default="1" w:styleId="KeineListe">
+  <w:style w:type="numbering" w:default="1" w:styleId="NoList">
     <w:name w:val="No List"/>
     <w:uiPriority w:val="99"/>
     <w:semiHidden/>
     <w:unhideWhenUsed/>
   </w:style>
-  <w:style w:type="paragraph" w:styleId="Titel">
+  <w:style w:type="paragraph" w:styleId="Title">
     <w:name w:val="Title"/>
-    <w:basedOn w:val="Standard"/>
-    <w:next w:val="Standard"/>
+    <w:basedOn w:val="Normal"/>
+    <w:next w:val="Normal"/>
     <w:uiPriority w:val="10"/>
     <w:qFormat/>
     <w:pPr>
@@ -5227,10 +5162,10 @@
       <w:szCs w:val="52"/>
     </w:rPr>
   </w:style>
-  <w:style w:type="paragraph" w:styleId="Untertitel">
+  <w:style w:type="paragraph" w:styleId="Subtitle">
     <w:name w:val="Subtitle"/>
-    <w:basedOn w:val="Standard"/>
-    <w:next w:val="Standard"/>
+    <w:basedOn w:val="Normal"/>
+    <w:next w:val="Normal"/>
     <w:uiPriority w:val="11"/>
     <w:qFormat/>
     <w:pPr>
